--- a/leadando_1.docx
+++ b/leadando_1.docx
@@ -19,52 +19,16 @@
       </w:sdtPr>
       <w:sdtEndPr>
         <w:rPr>
+          <w:rFonts w:ascii="Times New Roman" w:eastAsia="Times New Roman" w:hAnsi="Times New Roman" w:cs="Times New Roman"/>
           <w:color w:val="auto"/>
+          <w:sz w:val="24"/>
+          <w:szCs w:val="24"/>
         </w:rPr>
       </w:sdtEndPr>
       <w:sdtContent>
         <w:p>
           <w:pPr>
-            <w:jc w:val="center"/>
-            <w:rPr>
-              <w:noProof/>
-            </w:rPr>
-          </w:pPr>
-        </w:p>
-        <w:p>
-          <w:pPr>
-            <w:jc w:val="center"/>
-            <w:rPr>
-              <w:noProof/>
-            </w:rPr>
-          </w:pPr>
-        </w:p>
-        <w:p>
-          <w:pPr>
-            <w:jc w:val="center"/>
-            <w:rPr>
-              <w:noProof/>
-            </w:rPr>
-          </w:pPr>
-        </w:p>
-        <w:p>
-          <w:pPr>
-            <w:jc w:val="center"/>
-            <w:rPr>
-              <w:noProof/>
-            </w:rPr>
-          </w:pPr>
-        </w:p>
-        <w:p>
-          <w:pPr>
-            <w:jc w:val="center"/>
-            <w:rPr>
-              <w:noProof/>
-            </w:rPr>
-          </w:pPr>
-        </w:p>
-        <w:p>
-          <w:pPr>
+            <w:spacing w:before="2520" w:after="480"/>
             <w:jc w:val="center"/>
             <w:rPr>
               <w:color w:val="000000" w:themeColor="text1"/>
@@ -83,11 +47,7 @@
         </w:p>
         <w:p>
           <w:pPr>
-            <w:jc w:val="center"/>
-          </w:pPr>
-        </w:p>
-        <w:p>
-          <w:pPr>
+            <w:spacing w:before="240" w:after="600"/>
             <w:jc w:val="center"/>
             <w:rPr>
               <w:color w:val="000000" w:themeColor="text1"/>
@@ -107,16 +67,6 @@
         <w:p>
           <w:pPr>
             <w:jc w:val="center"/>
-          </w:pPr>
-        </w:p>
-        <w:p>
-          <w:pPr>
-            <w:jc w:val="center"/>
-          </w:pPr>
-        </w:p>
-        <w:p>
-          <w:pPr>
-            <w:jc w:val="center"/>
             <w:rPr>
               <w:sz w:val="28"/>
               <w:szCs w:val="28"/>
@@ -132,7 +82,9 @@
         </w:p>
         <w:p>
           <w:pPr>
+            <w:spacing w:after="5040"/>
             <w:jc w:val="center"/>
+            <w:outlineLvl w:val="0"/>
             <w:rPr>
               <w:color w:val="000000" w:themeColor="text1"/>
               <w:sz w:val="44"/>
@@ -147,114 +99,6 @@
             </w:rPr>
             <w:t>Kovács Richárd</w:t>
           </w:r>
-        </w:p>
-        <w:p>
-          <w:pPr>
-            <w:jc w:val="center"/>
-            <w:rPr>
-              <w:sz w:val="44"/>
-              <w:szCs w:val="44"/>
-            </w:rPr>
-          </w:pPr>
-        </w:p>
-        <w:p>
-          <w:pPr>
-            <w:jc w:val="center"/>
-            <w:rPr>
-              <w:sz w:val="44"/>
-              <w:szCs w:val="44"/>
-            </w:rPr>
-          </w:pPr>
-        </w:p>
-        <w:p>
-          <w:pPr>
-            <w:jc w:val="center"/>
-            <w:rPr>
-              <w:sz w:val="44"/>
-              <w:szCs w:val="44"/>
-            </w:rPr>
-          </w:pPr>
-        </w:p>
-        <w:p>
-          <w:pPr>
-            <w:jc w:val="center"/>
-            <w:rPr>
-              <w:sz w:val="44"/>
-              <w:szCs w:val="44"/>
-            </w:rPr>
-          </w:pPr>
-        </w:p>
-        <w:p>
-          <w:pPr>
-            <w:jc w:val="center"/>
-            <w:rPr>
-              <w:sz w:val="44"/>
-              <w:szCs w:val="44"/>
-            </w:rPr>
-          </w:pPr>
-        </w:p>
-        <w:p>
-          <w:pPr>
-            <w:jc w:val="center"/>
-            <w:rPr>
-              <w:sz w:val="44"/>
-              <w:szCs w:val="44"/>
-            </w:rPr>
-          </w:pPr>
-        </w:p>
-        <w:p>
-          <w:pPr>
-            <w:jc w:val="center"/>
-            <w:rPr>
-              <w:sz w:val="44"/>
-              <w:szCs w:val="44"/>
-            </w:rPr>
-          </w:pPr>
-        </w:p>
-        <w:p>
-          <w:pPr>
-            <w:jc w:val="center"/>
-            <w:rPr>
-              <w:sz w:val="44"/>
-              <w:szCs w:val="44"/>
-            </w:rPr>
-          </w:pPr>
-        </w:p>
-        <w:p>
-          <w:pPr>
-            <w:jc w:val="center"/>
-            <w:rPr>
-              <w:sz w:val="44"/>
-              <w:szCs w:val="44"/>
-            </w:rPr>
-          </w:pPr>
-        </w:p>
-        <w:p>
-          <w:pPr>
-            <w:jc w:val="center"/>
-            <w:rPr>
-              <w:sz w:val="44"/>
-              <w:szCs w:val="44"/>
-            </w:rPr>
-          </w:pPr>
-        </w:p>
-        <w:p>
-          <w:pPr>
-            <w:jc w:val="center"/>
-            <w:rPr>
-              <w:sz w:val="44"/>
-              <w:szCs w:val="44"/>
-            </w:rPr>
-          </w:pPr>
-        </w:p>
-        <w:p>
-          <w:pPr>
-            <w:jc w:val="center"/>
-            <w:rPr>
-              <w:sz w:val="44"/>
-              <w:szCs w:val="44"/>
-            </w:rPr>
-          </w:pPr>
         </w:p>
         <w:p>
           <w:pPr>
@@ -610,15 +454,8 @@
         </w:tbl>
         <w:p>
           <w:pPr>
-            <w:rPr>
-              <w:color w:val="000000" w:themeColor="text1"/>
-            </w:rPr>
-          </w:pPr>
-          <w:bookmarkStart w:id="1" w:name="_GoBack"/>
-          <w:bookmarkEnd w:id="1"/>
-        </w:p>
-        <w:p>
-          <w:pPr>
+            <w:spacing w:before="480"/>
+            <w:ind w:right="685"/>
             <w:jc w:val="right"/>
             <w:rPr>
               <w:color w:val="000000" w:themeColor="text1"/>
@@ -632,20 +469,18 @@
               <w:sz w:val="28"/>
               <w:szCs w:val="28"/>
             </w:rPr>
-            <w:t>2019. 02. 18.</w:t>
+            <w:t>201</w:t>
           </w:r>
-        </w:p>
-        <w:p>
-          <w:pPr>
-            <w:jc w:val="center"/>
-          </w:pPr>
-        </w:p>
-        <w:p>
-          <w:pPr>
-            <w:pStyle w:val="Nincstrkz"/>
-            <w:spacing w:before="1540" w:after="240"/>
-            <w:jc w:val="center"/>
-          </w:pPr>
+          <w:bookmarkStart w:id="1" w:name="_GoBack"/>
+          <w:bookmarkEnd w:id="1"/>
+          <w:r>
+            <w:rPr>
+              <w:color w:val="000000" w:themeColor="text1"/>
+              <w:sz w:val="28"/>
+              <w:szCs w:val="28"/>
+            </w:rPr>
+            <w:t>9. 02. 18.</w:t>
+          </w:r>
           <w:r>
             <w:br w:type="page"/>
           </w:r>
@@ -726,7 +561,7 @@
     </w:p>
     <w:p>
       <w:r>
-        <w:t>[A dokumentumban használt anyagok, web-oldalak felsorolása]</w:t>
+        <w:t>A tárgyhonlapon kívül nem használtunk külső forrást.</w:t>
       </w:r>
     </w:p>
     <w:p>
@@ -739,7 +574,13 @@
     </w:p>
     <w:p>
       <w:r>
-        <w:t>[A dokumentum további részeinek rövid ismertetése]</w:t>
+        <w:t xml:space="preserve">A dokumentum tartalmazza a készülő szoftver részletes leírását, </w:t>
+      </w:r>
+      <w:r>
+        <w:t>követelményeket és korlátozásokat a futtatásához kapcsolódóan.</w:t>
+      </w:r>
+      <w:r>
+        <w:t xml:space="preserve"> Leírja, hogy hogyan fogjuk megvalósítani a projektet lépésről lépésre és egy beszámolót nyújt az eddigi munkánkról.</w:t>
       </w:r>
     </w:p>
     <w:p>
@@ -1018,6 +859,7 @@
         <w:t xml:space="preserve"> </w:t>
       </w:r>
       <w:r>
+        <w:lastRenderedPageBreak/>
         <w:t>csokiautomata néha</w:t>
       </w:r>
       <w:r>
@@ -1072,11 +914,7 @@
         <w:t>,</w:t>
       </w:r>
       <w:r>
-        <w:t xml:space="preserve"> </w:t>
-      </w:r>
-      <w:r>
-        <w:lastRenderedPageBreak/>
-        <w:t>a</w:t>
+        <w:t xml:space="preserve"> a</w:t>
       </w:r>
       <w:r>
         <w:t>kkor egy kijelölt</w:t>
@@ -1374,23 +1212,6 @@
       </w:pPr>
       <w:r>
         <w:t>Feltételezések, kapcsolatok</w:t>
-      </w:r>
-    </w:p>
-    <w:p>
-      <w:r>
-        <w:t>[A</w:t>
-      </w:r>
-      <w:r>
-        <w:t xml:space="preserve"> Hivatkozásokban felsorolt</w:t>
-      </w:r>
-      <w:r>
-        <w:t xml:space="preserve"> anyagok, web-oldalak </w:t>
-      </w:r>
-      <w:r>
-        <w:t>kapcsolódása a feladathoz, melyik milyen szempontból érdekes, milyen inputot ad.</w:t>
-      </w:r>
-      <w:r>
-        <w:t>]</w:t>
       </w:r>
     </w:p>
     <w:p>
@@ -1413,91 +1234,6 @@
       </w:pPr>
       <w:r>
         <w:t>Funkcionális követelmények</w:t>
-      </w:r>
-    </w:p>
-    <w:p>
-      <w:pPr>
-        <w:pStyle w:val="magyarazat"/>
-        <w:rPr>
-          <w:i w:val="0"/>
-          <w:color w:val="auto"/>
-        </w:rPr>
-      </w:pPr>
-      <w:r>
-        <w:rPr>
-          <w:i w:val="0"/>
-          <w:color w:val="auto"/>
-        </w:rPr>
-        <w:t>[A</w:t>
-      </w:r>
-      <w:r>
-        <w:rPr>
-          <w:i w:val="0"/>
-          <w:color w:val="auto"/>
-        </w:rPr>
-        <w:t>z alábbi táblázat kitöltésével készítendő. Dolgozzon ki követelmény azonosító rendszert! Az ellenőrzés módja szokásosan bemutatás és/vagy kiértékelés. Prioritás lehet alapvető, fontos, opcionális. Az alapvető követelmények nem teljesítése végzetes. Forrás alatt a követelményt előíró anyagot, szervezetet kell érteni. Esetünkben forrás lehet maga a csapat is, mikor ő talál ki követelményt</w:t>
-      </w:r>
-      <w:r>
-        <w:rPr>
-          <w:i w:val="0"/>
-          <w:color w:val="auto"/>
-        </w:rPr>
-        <w:t xml:space="preserve">. </w:t>
-      </w:r>
-      <w:proofErr w:type="spellStart"/>
-      <w:r>
-        <w:rPr>
-          <w:i w:val="0"/>
-          <w:color w:val="auto"/>
-        </w:rPr>
-        <w:t>Use</w:t>
-      </w:r>
-      <w:proofErr w:type="spellEnd"/>
-      <w:r>
-        <w:rPr>
-          <w:i w:val="0"/>
-          <w:color w:val="auto"/>
-        </w:rPr>
-        <w:t>-</w:t>
-      </w:r>
-      <w:proofErr w:type="spellStart"/>
-      <w:r>
-        <w:rPr>
-          <w:i w:val="0"/>
-          <w:color w:val="auto"/>
-        </w:rPr>
-        <w:t>case</w:t>
-      </w:r>
-      <w:proofErr w:type="spellEnd"/>
-      <w:r>
-        <w:rPr>
-          <w:i w:val="0"/>
-          <w:color w:val="auto"/>
-        </w:rPr>
-        <w:t>-ek alatt az adott követelményt megvalósító használati esete(</w:t>
-      </w:r>
-      <w:proofErr w:type="spellStart"/>
-      <w:r>
-        <w:rPr>
-          <w:i w:val="0"/>
-          <w:color w:val="auto"/>
-        </w:rPr>
-        <w:t>ke</w:t>
-      </w:r>
-      <w:proofErr w:type="spellEnd"/>
-      <w:r>
-        <w:rPr>
-          <w:i w:val="0"/>
-          <w:color w:val="auto"/>
-        </w:rPr>
-        <w:t>)t kell megadni.</w:t>
-      </w:r>
-      <w:r>
-        <w:rPr>
-          <w:i w:val="0"/>
-          <w:color w:val="auto"/>
-        </w:rPr>
-        <w:t>]</w:t>
       </w:r>
     </w:p>
     <w:tbl>
@@ -1521,8 +1257,8 @@
         <w:gridCol w:w="1275"/>
         <w:gridCol w:w="1134"/>
         <w:gridCol w:w="993"/>
-        <w:gridCol w:w="2126"/>
-        <w:gridCol w:w="1559"/>
+        <w:gridCol w:w="1842"/>
+        <w:gridCol w:w="1843"/>
       </w:tblGrid>
       <w:tr>
         <w:tc>
@@ -1648,7 +1384,7 @@
         </w:tc>
         <w:tc>
           <w:tcPr>
-            <w:tcW w:w="2126" w:type="dxa"/>
+            <w:tcW w:w="1842" w:type="dxa"/>
           </w:tcPr>
           <w:p>
             <w:pPr>
@@ -1674,7 +1410,7 @@
         </w:tc>
         <w:tc>
           <w:tcPr>
-            <w:tcW w:w="1559" w:type="dxa"/>
+            <w:tcW w:w="1843" w:type="dxa"/>
           </w:tcPr>
           <w:p>
             <w:pPr>
@@ -1784,6 +1520,13 @@
                 <w:color w:val="auto"/>
               </w:rPr>
             </w:pPr>
+            <w:r>
+              <w:rPr>
+                <w:i w:val="0"/>
+                <w:color w:val="auto"/>
+              </w:rPr>
+              <w:t>alapvető</w:t>
+            </w:r>
           </w:p>
         </w:tc>
         <w:tc>
@@ -1810,7 +1553,7 @@
         </w:tc>
         <w:tc>
           <w:tcPr>
-            <w:tcW w:w="2126" w:type="dxa"/>
+            <w:tcW w:w="1842" w:type="dxa"/>
           </w:tcPr>
           <w:p>
             <w:pPr>
@@ -1841,7 +1584,7 @@
         </w:tc>
         <w:tc>
           <w:tcPr>
-            <w:tcW w:w="1559" w:type="dxa"/>
+            <w:tcW w:w="1843" w:type="dxa"/>
           </w:tcPr>
           <w:p>
             <w:pPr>
@@ -1975,7 +1718,7 @@
         </w:tc>
         <w:tc>
           <w:tcPr>
-            <w:tcW w:w="2126" w:type="dxa"/>
+            <w:tcW w:w="1842" w:type="dxa"/>
           </w:tcPr>
           <w:p>
             <w:pPr>
@@ -2006,7 +1749,7 @@
         </w:tc>
         <w:tc>
           <w:tcPr>
-            <w:tcW w:w="1559" w:type="dxa"/>
+            <w:tcW w:w="1843" w:type="dxa"/>
           </w:tcPr>
           <w:p>
             <w:pPr>
@@ -2121,6 +1864,13 @@
                 <w:color w:val="auto"/>
               </w:rPr>
             </w:pPr>
+            <w:r>
+              <w:rPr>
+                <w:i w:val="0"/>
+                <w:color w:val="auto"/>
+              </w:rPr>
+              <w:t>fontos</w:t>
+            </w:r>
           </w:p>
         </w:tc>
         <w:tc>
@@ -2147,7 +1897,7 @@
         </w:tc>
         <w:tc>
           <w:tcPr>
-            <w:tcW w:w="2126" w:type="dxa"/>
+            <w:tcW w:w="1842" w:type="dxa"/>
           </w:tcPr>
           <w:p>
             <w:pPr>
@@ -2178,7 +1928,7 @@
         </w:tc>
         <w:tc>
           <w:tcPr>
-            <w:tcW w:w="1559" w:type="dxa"/>
+            <w:tcW w:w="1843" w:type="dxa"/>
           </w:tcPr>
           <w:p>
             <w:pPr>
@@ -2211,7 +1961,6 @@
                 <w:i w:val="0"/>
                 <w:color w:val="auto"/>
               </w:rPr>
-              <w:lastRenderedPageBreak/>
               <w:t>R0</w:t>
             </w:r>
             <w:r>
@@ -2313,7 +2062,7 @@
         </w:tc>
         <w:tc>
           <w:tcPr>
-            <w:tcW w:w="2126" w:type="dxa"/>
+            <w:tcW w:w="1842" w:type="dxa"/>
           </w:tcPr>
           <w:p>
             <w:pPr>
@@ -2384,7 +2133,7 @@
         </w:tc>
         <w:tc>
           <w:tcPr>
-            <w:tcW w:w="1559" w:type="dxa"/>
+            <w:tcW w:w="1843" w:type="dxa"/>
           </w:tcPr>
           <w:p>
             <w:pPr>
@@ -2417,6 +2166,7 @@
                 <w:i w:val="0"/>
                 <w:color w:val="auto"/>
               </w:rPr>
+              <w:lastRenderedPageBreak/>
               <w:t>R</w:t>
             </w:r>
             <w:r>
@@ -2518,7 +2268,7 @@
         </w:tc>
         <w:tc>
           <w:tcPr>
-            <w:tcW w:w="2126" w:type="dxa"/>
+            <w:tcW w:w="1842" w:type="dxa"/>
           </w:tcPr>
           <w:p>
             <w:pPr>
@@ -2565,7 +2315,7 @@
         </w:tc>
         <w:tc>
           <w:tcPr>
-            <w:tcW w:w="1559" w:type="dxa"/>
+            <w:tcW w:w="1843" w:type="dxa"/>
           </w:tcPr>
           <w:p>
             <w:pPr>
@@ -2715,7 +2465,7 @@
         </w:tc>
         <w:tc>
           <w:tcPr>
-            <w:tcW w:w="2126" w:type="dxa"/>
+            <w:tcW w:w="1842" w:type="dxa"/>
           </w:tcPr>
           <w:p>
             <w:pPr>
@@ -2746,7 +2496,7 @@
         </w:tc>
         <w:tc>
           <w:tcPr>
-            <w:tcW w:w="1559" w:type="dxa"/>
+            <w:tcW w:w="1843" w:type="dxa"/>
           </w:tcPr>
           <w:p>
             <w:pPr>
@@ -2880,7 +2630,7 @@
         </w:tc>
         <w:tc>
           <w:tcPr>
-            <w:tcW w:w="2126" w:type="dxa"/>
+            <w:tcW w:w="1842" w:type="dxa"/>
           </w:tcPr>
           <w:p>
             <w:pPr>
@@ -2911,7 +2661,7 @@
         </w:tc>
         <w:tc>
           <w:tcPr>
-            <w:tcW w:w="1559" w:type="dxa"/>
+            <w:tcW w:w="1843" w:type="dxa"/>
           </w:tcPr>
           <w:p>
             <w:pPr>
@@ -3012,6 +2762,13 @@
                 <w:color w:val="auto"/>
               </w:rPr>
             </w:pPr>
+            <w:r>
+              <w:rPr>
+                <w:i w:val="0"/>
+                <w:color w:val="auto"/>
+              </w:rPr>
+              <w:t>alapvető</w:t>
+            </w:r>
           </w:p>
         </w:tc>
         <w:tc>
@@ -3038,7 +2795,7 @@
         </w:tc>
         <w:tc>
           <w:tcPr>
-            <w:tcW w:w="2126" w:type="dxa"/>
+            <w:tcW w:w="1842" w:type="dxa"/>
           </w:tcPr>
           <w:p>
             <w:pPr>
@@ -3085,7 +2842,7 @@
         </w:tc>
         <w:tc>
           <w:tcPr>
-            <w:tcW w:w="1559" w:type="dxa"/>
+            <w:tcW w:w="1843" w:type="dxa"/>
           </w:tcPr>
           <w:p>
             <w:pPr>
@@ -3186,6 +2943,13 @@
                 <w:color w:val="auto"/>
               </w:rPr>
             </w:pPr>
+            <w:r>
+              <w:rPr>
+                <w:i w:val="0"/>
+                <w:color w:val="auto"/>
+              </w:rPr>
+              <w:t>alapvető</w:t>
+            </w:r>
           </w:p>
         </w:tc>
         <w:tc>
@@ -3212,7 +2976,7 @@
         </w:tc>
         <w:tc>
           <w:tcPr>
-            <w:tcW w:w="2126" w:type="dxa"/>
+            <w:tcW w:w="1842" w:type="dxa"/>
           </w:tcPr>
           <w:p>
             <w:pPr>
@@ -3266,7 +3030,7 @@
         </w:tc>
         <w:tc>
           <w:tcPr>
-            <w:tcW w:w="1559" w:type="dxa"/>
+            <w:tcW w:w="1843" w:type="dxa"/>
           </w:tcPr>
           <w:p>
             <w:pPr>
@@ -3367,6 +3131,13 @@
                 <w:color w:val="auto"/>
               </w:rPr>
             </w:pPr>
+            <w:r>
+              <w:rPr>
+                <w:i w:val="0"/>
+                <w:color w:val="auto"/>
+              </w:rPr>
+              <w:t>fontos</w:t>
+            </w:r>
           </w:p>
         </w:tc>
         <w:tc>
@@ -3393,7 +3164,7 @@
         </w:tc>
         <w:tc>
           <w:tcPr>
-            <w:tcW w:w="2126" w:type="dxa"/>
+            <w:tcW w:w="1842" w:type="dxa"/>
           </w:tcPr>
           <w:p>
             <w:pPr>
@@ -3424,7 +3195,7 @@
         </w:tc>
         <w:tc>
           <w:tcPr>
-            <w:tcW w:w="1559" w:type="dxa"/>
+            <w:tcW w:w="1843" w:type="dxa"/>
           </w:tcPr>
           <w:p>
             <w:pPr>
@@ -3525,6 +3296,13 @@
                 <w:color w:val="auto"/>
               </w:rPr>
             </w:pPr>
+            <w:r>
+              <w:rPr>
+                <w:i w:val="0"/>
+                <w:color w:val="auto"/>
+              </w:rPr>
+              <w:t>fontos</w:t>
+            </w:r>
           </w:p>
         </w:tc>
         <w:tc>
@@ -3551,7 +3329,7 @@
         </w:tc>
         <w:tc>
           <w:tcPr>
-            <w:tcW w:w="2126" w:type="dxa"/>
+            <w:tcW w:w="1842" w:type="dxa"/>
           </w:tcPr>
           <w:p>
             <w:pPr>
@@ -3582,7 +3360,7 @@
         </w:tc>
         <w:tc>
           <w:tcPr>
-            <w:tcW w:w="1559" w:type="dxa"/>
+            <w:tcW w:w="1843" w:type="dxa"/>
           </w:tcPr>
           <w:p>
             <w:pPr>
@@ -3683,6 +3461,13 @@
                 <w:color w:val="auto"/>
               </w:rPr>
             </w:pPr>
+            <w:r>
+              <w:rPr>
+                <w:i w:val="0"/>
+                <w:color w:val="auto"/>
+              </w:rPr>
+              <w:t>fontos</w:t>
+            </w:r>
           </w:p>
         </w:tc>
         <w:tc>
@@ -3709,7 +3494,7 @@
         </w:tc>
         <w:tc>
           <w:tcPr>
-            <w:tcW w:w="2126" w:type="dxa"/>
+            <w:tcW w:w="1842" w:type="dxa"/>
           </w:tcPr>
           <w:p>
             <w:pPr>
@@ -3740,7 +3525,7 @@
         </w:tc>
         <w:tc>
           <w:tcPr>
-            <w:tcW w:w="1559" w:type="dxa"/>
+            <w:tcW w:w="1843" w:type="dxa"/>
           </w:tcPr>
           <w:p>
             <w:pPr>
@@ -3841,6 +3626,13 @@
                 <w:color w:val="auto"/>
               </w:rPr>
             </w:pPr>
+            <w:r>
+              <w:rPr>
+                <w:i w:val="0"/>
+                <w:color w:val="auto"/>
+              </w:rPr>
+              <w:t>fontos</w:t>
+            </w:r>
           </w:p>
         </w:tc>
         <w:tc>
@@ -3867,7 +3659,7 @@
         </w:tc>
         <w:tc>
           <w:tcPr>
-            <w:tcW w:w="2126" w:type="dxa"/>
+            <w:tcW w:w="1842" w:type="dxa"/>
           </w:tcPr>
           <w:p>
             <w:pPr>
@@ -3898,7 +3690,7 @@
         </w:tc>
         <w:tc>
           <w:tcPr>
-            <w:tcW w:w="1559" w:type="dxa"/>
+            <w:tcW w:w="1843" w:type="dxa"/>
           </w:tcPr>
           <w:p>
             <w:pPr>
@@ -3999,6 +3791,13 @@
                 <w:color w:val="auto"/>
               </w:rPr>
             </w:pPr>
+            <w:r>
+              <w:rPr>
+                <w:i w:val="0"/>
+                <w:color w:val="auto"/>
+              </w:rPr>
+              <w:t>fontos</w:t>
+            </w:r>
           </w:p>
         </w:tc>
         <w:tc>
@@ -4025,7 +3824,7 @@
         </w:tc>
         <w:tc>
           <w:tcPr>
-            <w:tcW w:w="2126" w:type="dxa"/>
+            <w:tcW w:w="1842" w:type="dxa"/>
           </w:tcPr>
           <w:p>
             <w:pPr>
@@ -4056,7 +3855,7 @@
         </w:tc>
         <w:tc>
           <w:tcPr>
-            <w:tcW w:w="1559" w:type="dxa"/>
+            <w:tcW w:w="1843" w:type="dxa"/>
           </w:tcPr>
           <w:p>
             <w:pPr>
@@ -4157,6 +3956,13 @@
                 <w:color w:val="auto"/>
               </w:rPr>
             </w:pPr>
+            <w:r>
+              <w:rPr>
+                <w:i w:val="0"/>
+                <w:color w:val="auto"/>
+              </w:rPr>
+              <w:t>alapvető</w:t>
+            </w:r>
           </w:p>
         </w:tc>
         <w:tc>
@@ -4183,7 +3989,7 @@
         </w:tc>
         <w:tc>
           <w:tcPr>
-            <w:tcW w:w="2126" w:type="dxa"/>
+            <w:tcW w:w="1842" w:type="dxa"/>
           </w:tcPr>
           <w:p>
             <w:pPr>
@@ -4230,7 +4036,7 @@
         </w:tc>
         <w:tc>
           <w:tcPr>
-            <w:tcW w:w="1559" w:type="dxa"/>
+            <w:tcW w:w="1843" w:type="dxa"/>
           </w:tcPr>
           <w:p>
             <w:pPr>
@@ -4331,6 +4137,13 @@
                 <w:color w:val="auto"/>
               </w:rPr>
             </w:pPr>
+            <w:r>
+              <w:rPr>
+                <w:i w:val="0"/>
+                <w:color w:val="auto"/>
+              </w:rPr>
+              <w:t>alapvető</w:t>
+            </w:r>
           </w:p>
         </w:tc>
         <w:tc>
@@ -4357,7 +4170,7 @@
         </w:tc>
         <w:tc>
           <w:tcPr>
-            <w:tcW w:w="2126" w:type="dxa"/>
+            <w:tcW w:w="1842" w:type="dxa"/>
           </w:tcPr>
           <w:p>
             <w:pPr>
@@ -4414,7 +4227,7 @@
         </w:tc>
         <w:tc>
           <w:tcPr>
-            <w:tcW w:w="1559" w:type="dxa"/>
+            <w:tcW w:w="1843" w:type="dxa"/>
           </w:tcPr>
           <w:p>
             <w:pPr>
@@ -4515,6 +4328,13 @@
                 <w:color w:val="auto"/>
               </w:rPr>
             </w:pPr>
+            <w:r>
+              <w:rPr>
+                <w:i w:val="0"/>
+                <w:color w:val="auto"/>
+              </w:rPr>
+              <w:t>alapvető</w:t>
+            </w:r>
           </w:p>
         </w:tc>
         <w:tc>
@@ -4541,7 +4361,7 @@
         </w:tc>
         <w:tc>
           <w:tcPr>
-            <w:tcW w:w="2126" w:type="dxa"/>
+            <w:tcW w:w="1842" w:type="dxa"/>
           </w:tcPr>
           <w:p>
             <w:pPr>
@@ -4572,7 +4392,7 @@
         </w:tc>
         <w:tc>
           <w:tcPr>
-            <w:tcW w:w="1559" w:type="dxa"/>
+            <w:tcW w:w="1843" w:type="dxa"/>
           </w:tcPr>
           <w:p>
             <w:pPr>
@@ -4673,6 +4493,13 @@
                 <w:color w:val="auto"/>
               </w:rPr>
             </w:pPr>
+            <w:r>
+              <w:rPr>
+                <w:i w:val="0"/>
+                <w:color w:val="auto"/>
+              </w:rPr>
+              <w:t>alapvető</w:t>
+            </w:r>
           </w:p>
         </w:tc>
         <w:tc>
@@ -4699,7 +4526,7 @@
         </w:tc>
         <w:tc>
           <w:tcPr>
-            <w:tcW w:w="2126" w:type="dxa"/>
+            <w:tcW w:w="1842" w:type="dxa"/>
           </w:tcPr>
           <w:p>
             <w:pPr>
@@ -4756,7 +4583,7 @@
         </w:tc>
         <w:tc>
           <w:tcPr>
-            <w:tcW w:w="1559" w:type="dxa"/>
+            <w:tcW w:w="1843" w:type="dxa"/>
           </w:tcPr>
           <w:p>
             <w:pPr>
@@ -4857,6 +4684,13 @@
                 <w:color w:val="auto"/>
               </w:rPr>
             </w:pPr>
+            <w:r>
+              <w:rPr>
+                <w:i w:val="0"/>
+                <w:color w:val="auto"/>
+              </w:rPr>
+              <w:t>fontos</w:t>
+            </w:r>
           </w:p>
         </w:tc>
         <w:tc>
@@ -4883,7 +4717,7 @@
         </w:tc>
         <w:tc>
           <w:tcPr>
-            <w:tcW w:w="2126" w:type="dxa"/>
+            <w:tcW w:w="1842" w:type="dxa"/>
           </w:tcPr>
           <w:p>
             <w:pPr>
@@ -4914,7 +4748,7 @@
         </w:tc>
         <w:tc>
           <w:tcPr>
-            <w:tcW w:w="1559" w:type="dxa"/>
+            <w:tcW w:w="1843" w:type="dxa"/>
           </w:tcPr>
           <w:p>
             <w:pPr>
@@ -5016,6 +4850,13 @@
                 <w:color w:val="auto"/>
               </w:rPr>
             </w:pPr>
+            <w:r>
+              <w:rPr>
+                <w:i w:val="0"/>
+                <w:color w:val="auto"/>
+              </w:rPr>
+              <w:t>fontos</w:t>
+            </w:r>
           </w:p>
         </w:tc>
         <w:tc>
@@ -5042,7 +4883,7 @@
         </w:tc>
         <w:tc>
           <w:tcPr>
-            <w:tcW w:w="2126" w:type="dxa"/>
+            <w:tcW w:w="1842" w:type="dxa"/>
           </w:tcPr>
           <w:p>
             <w:pPr>
@@ -5073,7 +4914,7 @@
         </w:tc>
         <w:tc>
           <w:tcPr>
-            <w:tcW w:w="1559" w:type="dxa"/>
+            <w:tcW w:w="1843" w:type="dxa"/>
           </w:tcPr>
           <w:p>
             <w:pPr>
@@ -5174,6 +5015,13 @@
                 <w:color w:val="auto"/>
               </w:rPr>
             </w:pPr>
+            <w:r>
+              <w:rPr>
+                <w:i w:val="0"/>
+                <w:color w:val="auto"/>
+              </w:rPr>
+              <w:t>fontos</w:t>
+            </w:r>
           </w:p>
         </w:tc>
         <w:tc>
@@ -5200,7 +5048,7 @@
         </w:tc>
         <w:tc>
           <w:tcPr>
-            <w:tcW w:w="2126" w:type="dxa"/>
+            <w:tcW w:w="1842" w:type="dxa"/>
           </w:tcPr>
           <w:p>
             <w:pPr>
@@ -5231,7 +5079,7 @@
         </w:tc>
         <w:tc>
           <w:tcPr>
-            <w:tcW w:w="1559" w:type="dxa"/>
+            <w:tcW w:w="1843" w:type="dxa"/>
           </w:tcPr>
           <w:p>
             <w:pPr>
@@ -5332,6 +5180,13 @@
                 <w:color w:val="auto"/>
               </w:rPr>
             </w:pPr>
+            <w:r>
+              <w:rPr>
+                <w:i w:val="0"/>
+                <w:color w:val="auto"/>
+              </w:rPr>
+              <w:t>alapvető</w:t>
+            </w:r>
           </w:p>
         </w:tc>
         <w:tc>
@@ -5358,7 +5213,7 @@
         </w:tc>
         <w:tc>
           <w:tcPr>
-            <w:tcW w:w="2126" w:type="dxa"/>
+            <w:tcW w:w="1842" w:type="dxa"/>
           </w:tcPr>
           <w:p>
             <w:pPr>
@@ -5389,7 +5244,7 @@
         </w:tc>
         <w:tc>
           <w:tcPr>
-            <w:tcW w:w="1559" w:type="dxa"/>
+            <w:tcW w:w="1843" w:type="dxa"/>
           </w:tcPr>
           <w:p>
             <w:pPr>
@@ -5490,6 +5345,13 @@
                 <w:color w:val="auto"/>
               </w:rPr>
             </w:pPr>
+            <w:r>
+              <w:rPr>
+                <w:i w:val="0"/>
+                <w:color w:val="auto"/>
+              </w:rPr>
+              <w:t>fontos</w:t>
+            </w:r>
           </w:p>
         </w:tc>
         <w:tc>
@@ -5516,7 +5378,7 @@
         </w:tc>
         <w:tc>
           <w:tcPr>
-            <w:tcW w:w="2126" w:type="dxa"/>
+            <w:tcW w:w="1842" w:type="dxa"/>
           </w:tcPr>
           <w:p>
             <w:pPr>
@@ -5547,7 +5409,7 @@
         </w:tc>
         <w:tc>
           <w:tcPr>
-            <w:tcW w:w="1559" w:type="dxa"/>
+            <w:tcW w:w="1843" w:type="dxa"/>
           </w:tcPr>
           <w:p>
             <w:pPr>
@@ -5648,6 +5510,13 @@
                 <w:color w:val="auto"/>
               </w:rPr>
             </w:pPr>
+            <w:r>
+              <w:rPr>
+                <w:i w:val="0"/>
+                <w:color w:val="auto"/>
+              </w:rPr>
+              <w:t>fontos</w:t>
+            </w:r>
           </w:p>
         </w:tc>
         <w:tc>
@@ -5674,7 +5543,7 @@
         </w:tc>
         <w:tc>
           <w:tcPr>
-            <w:tcW w:w="2126" w:type="dxa"/>
+            <w:tcW w:w="1842" w:type="dxa"/>
           </w:tcPr>
           <w:p>
             <w:pPr>
@@ -5714,7 +5583,7 @@
         </w:tc>
         <w:tc>
           <w:tcPr>
-            <w:tcW w:w="1559" w:type="dxa"/>
+            <w:tcW w:w="1843" w:type="dxa"/>
           </w:tcPr>
           <w:p>
             <w:pPr>
@@ -5815,6 +5684,13 @@
                 <w:color w:val="auto"/>
               </w:rPr>
             </w:pPr>
+            <w:r>
+              <w:rPr>
+                <w:i w:val="0"/>
+                <w:color w:val="auto"/>
+              </w:rPr>
+              <w:t>fontos</w:t>
+            </w:r>
           </w:p>
         </w:tc>
         <w:tc>
@@ -5841,7 +5717,7 @@
         </w:tc>
         <w:tc>
           <w:tcPr>
-            <w:tcW w:w="2126" w:type="dxa"/>
+            <w:tcW w:w="1842" w:type="dxa"/>
           </w:tcPr>
           <w:p>
             <w:pPr>
@@ -5872,7 +5748,7 @@
         </w:tc>
         <w:tc>
           <w:tcPr>
-            <w:tcW w:w="1559" w:type="dxa"/>
+            <w:tcW w:w="1843" w:type="dxa"/>
           </w:tcPr>
           <w:p>
             <w:pPr>
@@ -5973,6 +5849,13 @@
                 <w:color w:val="auto"/>
               </w:rPr>
             </w:pPr>
+            <w:r>
+              <w:rPr>
+                <w:i w:val="0"/>
+                <w:color w:val="auto"/>
+              </w:rPr>
+              <w:t>fontos</w:t>
+            </w:r>
           </w:p>
         </w:tc>
         <w:tc>
@@ -5999,7 +5882,7 @@
         </w:tc>
         <w:tc>
           <w:tcPr>
-            <w:tcW w:w="2126" w:type="dxa"/>
+            <w:tcW w:w="1842" w:type="dxa"/>
           </w:tcPr>
           <w:p>
             <w:pPr>
@@ -6037,7 +5920,7 @@
         </w:tc>
         <w:tc>
           <w:tcPr>
-            <w:tcW w:w="1559" w:type="dxa"/>
+            <w:tcW w:w="1843" w:type="dxa"/>
           </w:tcPr>
           <w:p>
             <w:pPr>
@@ -6138,6 +6021,13 @@
                 <w:color w:val="auto"/>
               </w:rPr>
             </w:pPr>
+            <w:r>
+              <w:rPr>
+                <w:i w:val="0"/>
+                <w:color w:val="auto"/>
+              </w:rPr>
+              <w:t>alapvető</w:t>
+            </w:r>
           </w:p>
         </w:tc>
         <w:tc>
@@ -6164,7 +6054,7 @@
         </w:tc>
         <w:tc>
           <w:tcPr>
-            <w:tcW w:w="2126" w:type="dxa"/>
+            <w:tcW w:w="1842" w:type="dxa"/>
           </w:tcPr>
           <w:p>
             <w:pPr>
@@ -6211,7 +6101,7 @@
         </w:tc>
         <w:tc>
           <w:tcPr>
-            <w:tcW w:w="1559" w:type="dxa"/>
+            <w:tcW w:w="1843" w:type="dxa"/>
           </w:tcPr>
           <w:p>
             <w:pPr>
@@ -6312,6 +6202,13 @@
                 <w:color w:val="auto"/>
               </w:rPr>
             </w:pPr>
+            <w:r>
+              <w:rPr>
+                <w:i w:val="0"/>
+                <w:color w:val="auto"/>
+              </w:rPr>
+              <w:t>alapvető</w:t>
+            </w:r>
           </w:p>
         </w:tc>
         <w:tc>
@@ -6338,7 +6235,7 @@
         </w:tc>
         <w:tc>
           <w:tcPr>
-            <w:tcW w:w="2126" w:type="dxa"/>
+            <w:tcW w:w="1842" w:type="dxa"/>
           </w:tcPr>
           <w:p>
             <w:pPr>
@@ -6408,7 +6305,7 @@
         </w:tc>
         <w:tc>
           <w:tcPr>
-            <w:tcW w:w="1559" w:type="dxa"/>
+            <w:tcW w:w="1843" w:type="dxa"/>
           </w:tcPr>
           <w:p>
             <w:pPr>
@@ -6509,6 +6406,13 @@
                 <w:color w:val="auto"/>
               </w:rPr>
             </w:pPr>
+            <w:r>
+              <w:rPr>
+                <w:i w:val="0"/>
+                <w:color w:val="auto"/>
+              </w:rPr>
+              <w:t>fontos</w:t>
+            </w:r>
           </w:p>
         </w:tc>
         <w:tc>
@@ -6535,7 +6439,7 @@
         </w:tc>
         <w:tc>
           <w:tcPr>
-            <w:tcW w:w="2126" w:type="dxa"/>
+            <w:tcW w:w="1842" w:type="dxa"/>
           </w:tcPr>
           <w:p>
             <w:pPr>
@@ -6566,7 +6470,7 @@
         </w:tc>
         <w:tc>
           <w:tcPr>
-            <w:tcW w:w="1559" w:type="dxa"/>
+            <w:tcW w:w="1843" w:type="dxa"/>
           </w:tcPr>
           <w:p>
             <w:pPr>
@@ -6667,6 +6571,13 @@
                 <w:color w:val="auto"/>
               </w:rPr>
             </w:pPr>
+            <w:r>
+              <w:rPr>
+                <w:i w:val="0"/>
+                <w:color w:val="auto"/>
+              </w:rPr>
+              <w:t>alapvető</w:t>
+            </w:r>
           </w:p>
         </w:tc>
         <w:tc>
@@ -6693,7 +6604,7 @@
         </w:tc>
         <w:tc>
           <w:tcPr>
-            <w:tcW w:w="2126" w:type="dxa"/>
+            <w:tcW w:w="1842" w:type="dxa"/>
           </w:tcPr>
           <w:p>
             <w:pPr>
@@ -6724,7 +6635,7 @@
         </w:tc>
         <w:tc>
           <w:tcPr>
-            <w:tcW w:w="1559" w:type="dxa"/>
+            <w:tcW w:w="1843" w:type="dxa"/>
           </w:tcPr>
           <w:p>
             <w:pPr>
@@ -6818,6 +6729,13 @@
                 <w:color w:val="auto"/>
               </w:rPr>
             </w:pPr>
+            <w:r>
+              <w:rPr>
+                <w:i w:val="0"/>
+                <w:color w:val="auto"/>
+              </w:rPr>
+              <w:t>fontos</w:t>
+            </w:r>
           </w:p>
         </w:tc>
         <w:tc>
@@ -6844,7 +6762,7 @@
         </w:tc>
         <w:tc>
           <w:tcPr>
-            <w:tcW w:w="2126" w:type="dxa"/>
+            <w:tcW w:w="1842" w:type="dxa"/>
           </w:tcPr>
           <w:p>
             <w:pPr>
@@ -6908,7 +6826,7 @@
         </w:tc>
         <w:tc>
           <w:tcPr>
-            <w:tcW w:w="1559" w:type="dxa"/>
+            <w:tcW w:w="1843" w:type="dxa"/>
           </w:tcPr>
           <w:p>
             <w:pPr>
@@ -6996,6 +6914,13 @@
                 <w:color w:val="auto"/>
               </w:rPr>
             </w:pPr>
+            <w:r>
+              <w:rPr>
+                <w:i w:val="0"/>
+                <w:color w:val="auto"/>
+              </w:rPr>
+              <w:t>fontos</w:t>
+            </w:r>
           </w:p>
         </w:tc>
         <w:tc>
@@ -7022,7 +6947,7 @@
         </w:tc>
         <w:tc>
           <w:tcPr>
-            <w:tcW w:w="2126" w:type="dxa"/>
+            <w:tcW w:w="1842" w:type="dxa"/>
           </w:tcPr>
           <w:p>
             <w:pPr>
@@ -7076,7 +7001,7 @@
         </w:tc>
         <w:tc>
           <w:tcPr>
-            <w:tcW w:w="1559" w:type="dxa"/>
+            <w:tcW w:w="1843" w:type="dxa"/>
           </w:tcPr>
           <w:p>
             <w:pPr>
@@ -7163,6 +7088,13 @@
                 <w:color w:val="auto"/>
               </w:rPr>
             </w:pPr>
+            <w:r>
+              <w:rPr>
+                <w:i w:val="0"/>
+                <w:color w:val="auto"/>
+              </w:rPr>
+              <w:t>fontos</w:t>
+            </w:r>
           </w:p>
         </w:tc>
         <w:tc>
@@ -7189,7 +7121,7 @@
         </w:tc>
         <w:tc>
           <w:tcPr>
-            <w:tcW w:w="2126" w:type="dxa"/>
+            <w:tcW w:w="1842" w:type="dxa"/>
           </w:tcPr>
           <w:p>
             <w:pPr>
@@ -7220,17 +7152,175 @@
         </w:tc>
         <w:tc>
           <w:tcPr>
-            <w:tcW w:w="1559" w:type="dxa"/>
-          </w:tcPr>
-          <w:p>
-            <w:pPr>
-              <w:pStyle w:val="magyarazat"/>
-              <w:ind w:left="-104" w:firstLine="11"/>
-              <w:rPr>
-                <w:i w:val="0"/>
-                <w:color w:val="auto"/>
-              </w:rPr>
-            </w:pPr>
+            <w:tcW w:w="1843" w:type="dxa"/>
+          </w:tcPr>
+          <w:p>
+            <w:pPr>
+              <w:pStyle w:val="magyarazat"/>
+              <w:ind w:left="-104" w:firstLine="11"/>
+              <w:rPr>
+                <w:i w:val="0"/>
+                <w:color w:val="auto"/>
+              </w:rPr>
+            </w:pPr>
+          </w:p>
+        </w:tc>
+      </w:tr>
+      <w:tr>
+        <w:tc>
+          <w:tcPr>
+            <w:tcW w:w="851" w:type="dxa"/>
+          </w:tcPr>
+          <w:p>
+            <w:pPr>
+              <w:pStyle w:val="magyarazat"/>
+              <w:ind w:left="-104" w:firstLine="11"/>
+              <w:rPr>
+                <w:i w:val="0"/>
+                <w:color w:val="auto"/>
+              </w:rPr>
+            </w:pPr>
+            <w:r>
+              <w:rPr>
+                <w:i w:val="0"/>
+                <w:color w:val="auto"/>
+              </w:rPr>
+              <w:t>R036</w:t>
+            </w:r>
+          </w:p>
+        </w:tc>
+        <w:tc>
+          <w:tcPr>
+            <w:tcW w:w="2410" w:type="dxa"/>
+          </w:tcPr>
+          <w:p>
+            <w:pPr>
+              <w:pStyle w:val="magyarazat"/>
+              <w:ind w:left="-104" w:firstLine="11"/>
+              <w:rPr>
+                <w:i w:val="0"/>
+                <w:color w:val="auto"/>
+              </w:rPr>
+            </w:pPr>
+            <w:r>
+              <w:rPr>
+                <w:i w:val="0"/>
+                <w:color w:val="auto"/>
+              </w:rPr>
+              <w:t>Ha egy panda kipihente magát, néhány körig nem lesz fáradt</w:t>
+            </w:r>
+          </w:p>
+        </w:tc>
+        <w:tc>
+          <w:tcPr>
+            <w:tcW w:w="1275" w:type="dxa"/>
+          </w:tcPr>
+          <w:p>
+            <w:pPr>
+              <w:pStyle w:val="magyarazat"/>
+              <w:ind w:left="-104" w:firstLine="11"/>
+              <w:rPr>
+                <w:i w:val="0"/>
+                <w:color w:val="auto"/>
+              </w:rPr>
+            </w:pPr>
+          </w:p>
+        </w:tc>
+        <w:tc>
+          <w:tcPr>
+            <w:tcW w:w="1134" w:type="dxa"/>
+          </w:tcPr>
+          <w:p>
+            <w:pPr>
+              <w:pStyle w:val="magyarazat"/>
+              <w:ind w:left="-104" w:firstLine="11"/>
+              <w:rPr>
+                <w:i w:val="0"/>
+                <w:color w:val="auto"/>
+              </w:rPr>
+            </w:pPr>
+            <w:r>
+              <w:rPr>
+                <w:i w:val="0"/>
+                <w:color w:val="auto"/>
+              </w:rPr>
+              <w:t>opcionális</w:t>
+            </w:r>
+          </w:p>
+        </w:tc>
+        <w:tc>
+          <w:tcPr>
+            <w:tcW w:w="993" w:type="dxa"/>
+          </w:tcPr>
+          <w:p>
+            <w:pPr>
+              <w:pStyle w:val="magyarazat"/>
+              <w:ind w:left="-104" w:firstLine="11"/>
+              <w:rPr>
+                <w:i w:val="0"/>
+                <w:color w:val="auto"/>
+              </w:rPr>
+            </w:pPr>
+            <w:r>
+              <w:rPr>
+                <w:i w:val="0"/>
+                <w:color w:val="auto"/>
+              </w:rPr>
+              <w:t>csapat</w:t>
+            </w:r>
+          </w:p>
+        </w:tc>
+        <w:tc>
+          <w:tcPr>
+            <w:tcW w:w="1842" w:type="dxa"/>
+          </w:tcPr>
+          <w:p>
+            <w:pPr>
+              <w:pStyle w:val="magyarazat"/>
+              <w:ind w:left="-104" w:firstLine="11"/>
+              <w:rPr>
+                <w:i w:val="0"/>
+                <w:color w:val="auto"/>
+              </w:rPr>
+            </w:pPr>
+            <w:proofErr w:type="spellStart"/>
+            <w:r>
+              <w:rPr>
+                <w:i w:val="0"/>
+                <w:color w:val="auto"/>
+              </w:rPr>
+              <w:t>Control</w:t>
+            </w:r>
+            <w:proofErr w:type="spellEnd"/>
+            <w:r>
+              <w:rPr>
+                <w:i w:val="0"/>
+                <w:color w:val="auto"/>
+              </w:rPr>
+              <w:t xml:space="preserve"> Panda</w:t>
+            </w:r>
+          </w:p>
+        </w:tc>
+        <w:tc>
+          <w:tcPr>
+            <w:tcW w:w="1843" w:type="dxa"/>
+          </w:tcPr>
+          <w:p>
+            <w:pPr>
+              <w:pStyle w:val="magyarazat"/>
+              <w:ind w:left="-104" w:firstLine="11"/>
+              <w:rPr>
+                <w:i w:val="0"/>
+                <w:color w:val="auto"/>
+              </w:rPr>
+            </w:pPr>
+            <w:r>
+              <w:rPr>
+                <w:i w:val="0"/>
+                <w:color w:val="auto"/>
+              </w:rPr>
+              <w:t>hogy elhagyhassa a fotel környezetét</w:t>
+            </w:r>
           </w:p>
         </w:tc>
       </w:tr>
@@ -7515,6 +7605,13 @@
                 <w:color w:val="auto"/>
               </w:rPr>
             </w:pPr>
+            <w:r>
+              <w:rPr>
+                <w:i w:val="0"/>
+                <w:color w:val="auto"/>
+              </w:rPr>
+              <w:t>alapvető</w:t>
+            </w:r>
           </w:p>
         </w:tc>
         <w:tc>
@@ -7529,6 +7626,127 @@
                 <w:color w:val="auto"/>
               </w:rPr>
             </w:pPr>
+            <w:r>
+              <w:rPr>
+                <w:i w:val="0"/>
+                <w:color w:val="auto"/>
+              </w:rPr>
+              <w:t>csapat</w:t>
+            </w:r>
+          </w:p>
+        </w:tc>
+        <w:tc>
+          <w:tcPr>
+            <w:tcW w:w="3090" w:type="dxa"/>
+          </w:tcPr>
+          <w:p>
+            <w:pPr>
+              <w:pStyle w:val="magyarazat"/>
+              <w:rPr>
+                <w:i w:val="0"/>
+                <w:color w:val="auto"/>
+              </w:rPr>
+            </w:pPr>
+          </w:p>
+        </w:tc>
+      </w:tr>
+      <w:tr>
+        <w:tc>
+          <w:tcPr>
+            <w:tcW w:w="1372" w:type="dxa"/>
+          </w:tcPr>
+          <w:p>
+            <w:pPr>
+              <w:pStyle w:val="magyarazat"/>
+              <w:rPr>
+                <w:i w:val="0"/>
+                <w:color w:val="auto"/>
+              </w:rPr>
+            </w:pPr>
+            <w:r>
+              <w:rPr>
+                <w:i w:val="0"/>
+                <w:color w:val="auto"/>
+              </w:rPr>
+              <w:t>R102</w:t>
+            </w:r>
+          </w:p>
+        </w:tc>
+        <w:tc>
+          <w:tcPr>
+            <w:tcW w:w="2338" w:type="dxa"/>
+          </w:tcPr>
+          <w:p>
+            <w:pPr>
+              <w:pStyle w:val="magyarazat"/>
+              <w:rPr>
+                <w:i w:val="0"/>
+                <w:color w:val="auto"/>
+              </w:rPr>
+            </w:pPr>
+            <w:r>
+              <w:rPr>
+                <w:i w:val="0"/>
+                <w:color w:val="auto"/>
+              </w:rPr>
+              <w:t>A játék futtatásához szükséges környezet (java)</w:t>
+            </w:r>
+          </w:p>
+        </w:tc>
+        <w:tc>
+          <w:tcPr>
+            <w:tcW w:w="1283" w:type="dxa"/>
+          </w:tcPr>
+          <w:p>
+            <w:pPr>
+              <w:pStyle w:val="magyarazat"/>
+              <w:rPr>
+                <w:i w:val="0"/>
+                <w:color w:val="auto"/>
+              </w:rPr>
+            </w:pPr>
+          </w:p>
+        </w:tc>
+        <w:tc>
+          <w:tcPr>
+            <w:tcW w:w="1123" w:type="dxa"/>
+          </w:tcPr>
+          <w:p>
+            <w:pPr>
+              <w:pStyle w:val="magyarazat"/>
+              <w:rPr>
+                <w:i w:val="0"/>
+                <w:color w:val="auto"/>
+              </w:rPr>
+            </w:pPr>
+            <w:r>
+              <w:rPr>
+                <w:i w:val="0"/>
+                <w:color w:val="auto"/>
+              </w:rPr>
+              <w:t>alapvető</w:t>
+            </w:r>
+          </w:p>
+        </w:tc>
+        <w:tc>
+          <w:tcPr>
+            <w:tcW w:w="1250" w:type="dxa"/>
+          </w:tcPr>
+          <w:p>
+            <w:pPr>
+              <w:pStyle w:val="magyarazat"/>
+              <w:rPr>
+                <w:i w:val="0"/>
+                <w:color w:val="auto"/>
+              </w:rPr>
+            </w:pPr>
+            <w:r>
+              <w:rPr>
+                <w:i w:val="0"/>
+                <w:color w:val="auto"/>
+              </w:rPr>
+              <w:t>feladat</w:t>
+            </w:r>
           </w:p>
         </w:tc>
         <w:tc>
@@ -7552,6 +7770,7 @@
         <w:pStyle w:val="Cmsor3"/>
       </w:pPr>
       <w:r>
+        <w:lastRenderedPageBreak/>
         <w:t>Átadással kapcsolatos követelmények</w:t>
       </w:r>
     </w:p>
@@ -7584,6 +7803,7 @@
           <w:p>
             <w:pPr>
               <w:pStyle w:val="magyarazat"/>
+              <w:keepNext/>
               <w:rPr>
                 <w:b/>
                 <w:i w:val="0"/>
@@ -7785,6 +8005,13 @@
                 <w:color w:val="auto"/>
               </w:rPr>
             </w:pPr>
+            <w:r>
+              <w:rPr>
+                <w:i w:val="0"/>
+                <w:color w:val="auto"/>
+              </w:rPr>
+              <w:t>fontos</w:t>
+            </w:r>
           </w:p>
         </w:tc>
         <w:tc>
@@ -7829,7 +8056,6 @@
         <w:pStyle w:val="Cmsor3"/>
       </w:pPr>
       <w:r>
-        <w:lastRenderedPageBreak/>
         <w:t>Egyéb nem funkcionális követelmények</w:t>
       </w:r>
     </w:p>
@@ -8084,6 +8310,13 @@
                 <w:color w:val="auto"/>
               </w:rPr>
             </w:pPr>
+            <w:r>
+              <w:rPr>
+                <w:i w:val="0"/>
+                <w:color w:val="auto"/>
+              </w:rPr>
+              <w:t>fontos</w:t>
+            </w:r>
           </w:p>
         </w:tc>
         <w:tc>
@@ -8198,6 +8431,13 @@
                 <w:color w:val="auto"/>
               </w:rPr>
             </w:pPr>
+            <w:r>
+              <w:rPr>
+                <w:i w:val="0"/>
+                <w:color w:val="auto"/>
+              </w:rPr>
+              <w:t>alapvető</w:t>
+            </w:r>
           </w:p>
         </w:tc>
         <w:tc>
@@ -9702,6 +9942,7 @@
                 <w:b/>
                 <w:bCs/>
               </w:rPr>
+              <w:lastRenderedPageBreak/>
               <w:t>Forgatókönyv</w:t>
             </w:r>
           </w:p>
@@ -9969,7 +10210,6 @@
                 <w:b/>
                 <w:bCs/>
               </w:rPr>
-              <w:lastRenderedPageBreak/>
               <w:t>Alternatív forgatókönyv</w:t>
             </w:r>
           </w:p>
@@ -10700,6 +10940,11 @@
       </w:r>
     </w:p>
     <w:p>
+      <w:r>
+        <w:br w:type="page"/>
+      </w:r>
+    </w:p>
+    <w:p>
       <w:pPr>
         <w:pStyle w:val="Cmsor20"/>
         <w:rPr>
@@ -10710,6 +10955,7 @@
         <w:rPr>
           <w:i w:val="0"/>
         </w:rPr>
+        <w:lastRenderedPageBreak/>
         <w:t>Szótár</w:t>
       </w:r>
     </w:p>
@@ -11219,7 +11465,6 @@
                 <w:i w:val="0"/>
                 <w:color w:val="auto"/>
               </w:rPr>
-              <w:lastRenderedPageBreak/>
               <w:t>előtte van (szomszéd panda)</w:t>
             </w:r>
           </w:p>
@@ -12523,59 +12768,6 @@
               </w:rPr>
               <w:t>olyan pandák, amelyek a hivatkozott panda mancsát fogják</w:t>
             </w:r>
-          </w:p>
-        </w:tc>
-      </w:tr>
-      <w:tr>
-        <w:tc>
-          <w:tcPr>
-            <w:tcW w:w="2694" w:type="dxa"/>
-          </w:tcPr>
-          <w:p>
-            <w:pPr>
-              <w:pStyle w:val="magyarazat"/>
-              <w:rPr>
-                <w:i w:val="0"/>
-                <w:color w:val="auto"/>
-              </w:rPr>
-            </w:pPr>
-            <w:r>
-              <w:rPr>
-                <w:i w:val="0"/>
-                <w:color w:val="auto"/>
-              </w:rPr>
-              <w:t>ül</w:t>
-            </w:r>
-          </w:p>
-        </w:tc>
-        <w:tc>
-          <w:tcPr>
-            <w:tcW w:w="6368" w:type="dxa"/>
-          </w:tcPr>
-          <w:p>
-            <w:pPr>
-              <w:pStyle w:val="magyarazat"/>
-              <w:rPr>
-                <w:i w:val="0"/>
-                <w:color w:val="auto"/>
-              </w:rPr>
-            </w:pPr>
-            <w:r>
-              <w:rPr>
-                <w:i w:val="0"/>
-                <w:color w:val="auto"/>
-              </w:rPr>
-              <w:t>egy panda tartósan a fotel mezőjén tartózkodik</w:t>
-            </w:r>
-          </w:p>
-          <w:p>
-            <w:pPr>
-              <w:pStyle w:val="magyarazat"/>
-              <w:rPr>
-                <w:i w:val="0"/>
-                <w:color w:val="auto"/>
-              </w:rPr>
-            </w:pPr>
           </w:p>
         </w:tc>
       </w:tr>
@@ -12591,12 +12783,14 @@
         <w:rPr>
           <w:i w:val="0"/>
         </w:rPr>
+        <w:lastRenderedPageBreak/>
         <w:t>Projekt terv</w:t>
       </w:r>
     </w:p>
     <w:p>
       <w:pPr>
         <w:pStyle w:val="magyarazat"/>
+        <w:spacing w:after="240"/>
         <w:rPr>
           <w:i w:val="0"/>
           <w:color w:val="auto"/>
@@ -12607,26 +12801,1662 @@
           <w:i w:val="0"/>
           <w:color w:val="auto"/>
         </w:rPr>
-        <w:t xml:space="preserve">[Tartalmaznia kell a projekt végrehajtásának lépéseit, a lépések, eredmények határidejét, az egyes feladatok elvégzéséért felelős személyek nevét és beosztását, a szükséges </w:t>
-      </w:r>
-      <w:proofErr w:type="gramStart"/>
+        <w:t xml:space="preserve">A csoportmunkát, verziókövetést és </w:t>
+      </w:r>
       <w:r>
         <w:rPr>
           <w:i w:val="0"/>
           <w:color w:val="auto"/>
         </w:rPr>
-        <w:t>erőforrásokat,</w:t>
-      </w:r>
-      <w:proofErr w:type="gramEnd"/>
+        <w:t>közös hozzáférést a forrásokhoz GitHubon fogjuk megvalósítani.</w:t>
+      </w:r>
       <w:r>
         <w:rPr>
           <w:i w:val="0"/>
           <w:color w:val="auto"/>
         </w:rPr>
-        <w:t xml:space="preserve"> stb. Meg kell adni a csoportmunkát támogató eszközöket, a választott technikákat! Definiálni kell, hogy hogyan történik a dokumentumok és a forráskód megosztása!]</w:t>
+        <w:t xml:space="preserve"> Az alábbi táblázat tartalmazza a projekt határidőket, és a </w:t>
+      </w:r>
+      <w:r>
+        <w:rPr>
+          <w:i w:val="0"/>
+          <w:color w:val="auto"/>
+        </w:rPr>
+        <w:t>részfeladatok felelőseit.</w:t>
       </w:r>
     </w:p>
-    <w:p/>
+    <w:tbl>
+      <w:tblPr>
+        <w:tblW w:w="10348" w:type="dxa"/>
+        <w:tblBorders>
+          <w:top w:val="single" w:sz="4" w:space="0" w:color="auto"/>
+          <w:left w:val="single" w:sz="4" w:space="0" w:color="auto"/>
+          <w:bottom w:val="single" w:sz="4" w:space="0" w:color="auto"/>
+          <w:right w:val="single" w:sz="4" w:space="0" w:color="auto"/>
+          <w:insideH w:val="single" w:sz="4" w:space="0" w:color="auto"/>
+          <w:insideV w:val="single" w:sz="4" w:space="0" w:color="auto"/>
+        </w:tblBorders>
+        <w:tblCellMar>
+          <w:left w:w="0" w:type="dxa"/>
+          <w:right w:w="0" w:type="dxa"/>
+        </w:tblCellMar>
+        <w:tblLook w:val="04A0" w:firstRow="1" w:lastRow="0" w:firstColumn="1" w:lastColumn="0" w:noHBand="0" w:noVBand="1"/>
+      </w:tblPr>
+      <w:tblGrid>
+        <w:gridCol w:w="647"/>
+        <w:gridCol w:w="2042"/>
+        <w:gridCol w:w="5670"/>
+        <w:gridCol w:w="1989"/>
+      </w:tblGrid>
+      <w:tr>
+        <w:tc>
+          <w:tcPr>
+            <w:tcW w:w="0" w:type="auto"/>
+            <w:shd w:val="clear" w:color="auto" w:fill="BFBFBF" w:themeFill="background1" w:themeFillShade="BF"/>
+            <w:tcMar>
+              <w:top w:w="150" w:type="dxa"/>
+              <w:left w:w="150" w:type="dxa"/>
+              <w:bottom w:w="150" w:type="dxa"/>
+              <w:right w:w="150" w:type="dxa"/>
+            </w:tcMar>
+            <w:vAlign w:val="center"/>
+            <w:hideMark/>
+          </w:tcPr>
+          <w:p>
+            <w:pPr>
+              <w:keepNext/>
+            </w:pPr>
+            <w:r>
+              <w:t>Hét</w:t>
+            </w:r>
+          </w:p>
+        </w:tc>
+        <w:tc>
+          <w:tcPr>
+            <w:tcW w:w="2042" w:type="dxa"/>
+            <w:shd w:val="clear" w:color="auto" w:fill="BFBFBF" w:themeFill="background1" w:themeFillShade="BF"/>
+            <w:tcMar>
+              <w:top w:w="150" w:type="dxa"/>
+              <w:left w:w="150" w:type="dxa"/>
+              <w:bottom w:w="150" w:type="dxa"/>
+              <w:right w:w="150" w:type="dxa"/>
+            </w:tcMar>
+            <w:vAlign w:val="center"/>
+            <w:hideMark/>
+          </w:tcPr>
+          <w:p>
+            <w:r>
+              <w:t>Határidő</w:t>
+            </w:r>
+          </w:p>
+        </w:tc>
+        <w:tc>
+          <w:tcPr>
+            <w:tcW w:w="5670" w:type="dxa"/>
+            <w:shd w:val="clear" w:color="auto" w:fill="BFBFBF" w:themeFill="background1" w:themeFillShade="BF"/>
+            <w:tcMar>
+              <w:top w:w="150" w:type="dxa"/>
+              <w:left w:w="150" w:type="dxa"/>
+              <w:bottom w:w="150" w:type="dxa"/>
+              <w:right w:w="150" w:type="dxa"/>
+            </w:tcMar>
+            <w:vAlign w:val="center"/>
+            <w:hideMark/>
+          </w:tcPr>
+          <w:p>
+            <w:pPr>
+              <w:keepNext/>
+            </w:pPr>
+            <w:r>
+              <w:t>Feladat</w:t>
+            </w:r>
+          </w:p>
+        </w:tc>
+        <w:tc>
+          <w:tcPr>
+            <w:tcW w:w="1989" w:type="dxa"/>
+            <w:shd w:val="clear" w:color="auto" w:fill="BFBFBF" w:themeFill="background1" w:themeFillShade="BF"/>
+            <w:tcMar>
+              <w:top w:w="150" w:type="dxa"/>
+              <w:left w:w="150" w:type="dxa"/>
+              <w:bottom w:w="150" w:type="dxa"/>
+              <w:right w:w="150" w:type="dxa"/>
+            </w:tcMar>
+            <w:vAlign w:val="center"/>
+          </w:tcPr>
+          <w:p/>
+        </w:tc>
+      </w:tr>
+      <w:tr>
+        <w:tc>
+          <w:tcPr>
+            <w:tcW w:w="0" w:type="auto"/>
+            <w:shd w:val="clear" w:color="auto" w:fill="auto"/>
+            <w:tcMar>
+              <w:top w:w="150" w:type="dxa"/>
+              <w:left w:w="150" w:type="dxa"/>
+              <w:bottom w:w="150" w:type="dxa"/>
+              <w:right w:w="150" w:type="dxa"/>
+            </w:tcMar>
+            <w:vAlign w:val="center"/>
+            <w:hideMark/>
+          </w:tcPr>
+          <w:p>
+            <w:r>
+              <w:t>3</w:t>
+            </w:r>
+          </w:p>
+        </w:tc>
+        <w:tc>
+          <w:tcPr>
+            <w:tcW w:w="2042" w:type="dxa"/>
+            <w:shd w:val="clear" w:color="auto" w:fill="auto"/>
+            <w:tcMar>
+              <w:top w:w="150" w:type="dxa"/>
+              <w:left w:w="150" w:type="dxa"/>
+              <w:bottom w:w="150" w:type="dxa"/>
+              <w:right w:w="150" w:type="dxa"/>
+            </w:tcMar>
+            <w:vAlign w:val="center"/>
+            <w:hideMark/>
+          </w:tcPr>
+          <w:p>
+            <w:r>
+              <w:t>febr. 18.</w:t>
+            </w:r>
+          </w:p>
+        </w:tc>
+        <w:tc>
+          <w:tcPr>
+            <w:tcW w:w="5670" w:type="dxa"/>
+            <w:shd w:val="clear" w:color="auto" w:fill="auto"/>
+            <w:tcMar>
+              <w:top w:w="150" w:type="dxa"/>
+              <w:left w:w="150" w:type="dxa"/>
+              <w:bottom w:w="150" w:type="dxa"/>
+              <w:right w:w="150" w:type="dxa"/>
+            </w:tcMar>
+            <w:vAlign w:val="center"/>
+            <w:hideMark/>
+          </w:tcPr>
+          <w:p>
+            <w:r>
+              <w:t>Követelmény, projekt, funkcionalitás - beadás</w:t>
+            </w:r>
+          </w:p>
+        </w:tc>
+        <w:tc>
+          <w:tcPr>
+            <w:tcW w:w="1989" w:type="dxa"/>
+            <w:shd w:val="clear" w:color="auto" w:fill="auto"/>
+            <w:tcMar>
+              <w:top w:w="150" w:type="dxa"/>
+              <w:left w:w="150" w:type="dxa"/>
+              <w:bottom w:w="150" w:type="dxa"/>
+              <w:right w:w="150" w:type="dxa"/>
+            </w:tcMar>
+            <w:vAlign w:val="center"/>
+          </w:tcPr>
+          <w:p>
+            <w:r>
+              <w:t xml:space="preserve">felelős: </w:t>
+            </w:r>
+            <w:r>
+              <w:t>Szonda</w:t>
+            </w:r>
+          </w:p>
+        </w:tc>
+      </w:tr>
+      <w:tr>
+        <w:tc>
+          <w:tcPr>
+            <w:tcW w:w="0" w:type="auto"/>
+            <w:shd w:val="clear" w:color="auto" w:fill="auto"/>
+            <w:tcMar>
+              <w:top w:w="150" w:type="dxa"/>
+              <w:left w:w="150" w:type="dxa"/>
+              <w:bottom w:w="150" w:type="dxa"/>
+              <w:right w:w="150" w:type="dxa"/>
+            </w:tcMar>
+            <w:vAlign w:val="center"/>
+            <w:hideMark/>
+          </w:tcPr>
+          <w:p>
+            <w:r>
+              <w:t>4</w:t>
+            </w:r>
+          </w:p>
+        </w:tc>
+        <w:tc>
+          <w:tcPr>
+            <w:tcW w:w="2042" w:type="dxa"/>
+            <w:shd w:val="clear" w:color="auto" w:fill="auto"/>
+            <w:tcMar>
+              <w:top w:w="150" w:type="dxa"/>
+              <w:left w:w="150" w:type="dxa"/>
+              <w:bottom w:w="150" w:type="dxa"/>
+              <w:right w:w="150" w:type="dxa"/>
+            </w:tcMar>
+            <w:vAlign w:val="center"/>
+            <w:hideMark/>
+          </w:tcPr>
+          <w:p>
+            <w:r>
+              <w:t>febr. 25.</w:t>
+            </w:r>
+          </w:p>
+        </w:tc>
+        <w:tc>
+          <w:tcPr>
+            <w:tcW w:w="5670" w:type="dxa"/>
+            <w:shd w:val="clear" w:color="auto" w:fill="auto"/>
+            <w:tcMar>
+              <w:top w:w="150" w:type="dxa"/>
+              <w:left w:w="150" w:type="dxa"/>
+              <w:bottom w:w="150" w:type="dxa"/>
+              <w:right w:w="150" w:type="dxa"/>
+            </w:tcMar>
+            <w:vAlign w:val="center"/>
+            <w:hideMark/>
+          </w:tcPr>
+          <w:p>
+            <w:r>
+              <w:t>Analízis modell kidolgozása 1. - beadás</w:t>
+            </w:r>
+          </w:p>
+        </w:tc>
+        <w:tc>
+          <w:tcPr>
+            <w:tcW w:w="1989" w:type="dxa"/>
+            <w:shd w:val="clear" w:color="auto" w:fill="auto"/>
+            <w:tcMar>
+              <w:top w:w="150" w:type="dxa"/>
+              <w:left w:w="150" w:type="dxa"/>
+              <w:bottom w:w="150" w:type="dxa"/>
+              <w:right w:w="150" w:type="dxa"/>
+            </w:tcMar>
+            <w:vAlign w:val="center"/>
+          </w:tcPr>
+          <w:p>
+            <w:r>
+              <w:t xml:space="preserve">készítés: </w:t>
+            </w:r>
+            <w:r>
+              <w:t>Tatai</w:t>
+            </w:r>
+          </w:p>
+          <w:p>
+            <w:r>
+              <w:t>leadás: Szonda</w:t>
+            </w:r>
+          </w:p>
+        </w:tc>
+      </w:tr>
+      <w:tr>
+        <w:tc>
+          <w:tcPr>
+            <w:tcW w:w="0" w:type="auto"/>
+            <w:shd w:val="clear" w:color="auto" w:fill="auto"/>
+            <w:tcMar>
+              <w:top w:w="150" w:type="dxa"/>
+              <w:left w:w="150" w:type="dxa"/>
+              <w:bottom w:w="150" w:type="dxa"/>
+              <w:right w:w="150" w:type="dxa"/>
+            </w:tcMar>
+            <w:vAlign w:val="center"/>
+            <w:hideMark/>
+          </w:tcPr>
+          <w:p>
+            <w:r>
+              <w:t>5</w:t>
+            </w:r>
+          </w:p>
+        </w:tc>
+        <w:tc>
+          <w:tcPr>
+            <w:tcW w:w="2042" w:type="dxa"/>
+            <w:shd w:val="clear" w:color="auto" w:fill="auto"/>
+            <w:tcMar>
+              <w:top w:w="150" w:type="dxa"/>
+              <w:left w:w="150" w:type="dxa"/>
+              <w:bottom w:w="150" w:type="dxa"/>
+              <w:right w:w="150" w:type="dxa"/>
+            </w:tcMar>
+            <w:vAlign w:val="center"/>
+            <w:hideMark/>
+          </w:tcPr>
+          <w:p>
+            <w:r>
+              <w:t>márc. 4.</w:t>
+            </w:r>
+          </w:p>
+        </w:tc>
+        <w:tc>
+          <w:tcPr>
+            <w:tcW w:w="5670" w:type="dxa"/>
+            <w:shd w:val="clear" w:color="auto" w:fill="auto"/>
+            <w:tcMar>
+              <w:top w:w="150" w:type="dxa"/>
+              <w:left w:w="150" w:type="dxa"/>
+              <w:bottom w:w="150" w:type="dxa"/>
+              <w:right w:w="150" w:type="dxa"/>
+            </w:tcMar>
+            <w:vAlign w:val="center"/>
+            <w:hideMark/>
+          </w:tcPr>
+          <w:p>
+            <w:r>
+              <w:t>Analízis modell kidolgozása 2. - beadás</w:t>
+            </w:r>
+          </w:p>
+        </w:tc>
+        <w:tc>
+          <w:tcPr>
+            <w:tcW w:w="1989" w:type="dxa"/>
+            <w:shd w:val="clear" w:color="auto" w:fill="auto"/>
+            <w:tcMar>
+              <w:top w:w="150" w:type="dxa"/>
+              <w:left w:w="150" w:type="dxa"/>
+              <w:bottom w:w="150" w:type="dxa"/>
+              <w:right w:w="150" w:type="dxa"/>
+            </w:tcMar>
+            <w:vAlign w:val="center"/>
+          </w:tcPr>
+          <w:p>
+            <w:r>
+              <w:t xml:space="preserve">készítés: </w:t>
+            </w:r>
+            <w:proofErr w:type="spellStart"/>
+            <w:r>
+              <w:t>Sárosi</w:t>
+            </w:r>
+            <w:proofErr w:type="spellEnd"/>
+          </w:p>
+          <w:p>
+            <w:r>
+              <w:t>leadás: Szonda</w:t>
+            </w:r>
+          </w:p>
+        </w:tc>
+      </w:tr>
+      <w:tr>
+        <w:tc>
+          <w:tcPr>
+            <w:tcW w:w="0" w:type="auto"/>
+            <w:shd w:val="clear" w:color="auto" w:fill="auto"/>
+            <w:tcMar>
+              <w:top w:w="150" w:type="dxa"/>
+              <w:left w:w="150" w:type="dxa"/>
+              <w:bottom w:w="150" w:type="dxa"/>
+              <w:right w:w="150" w:type="dxa"/>
+            </w:tcMar>
+            <w:vAlign w:val="center"/>
+            <w:hideMark/>
+          </w:tcPr>
+          <w:p>
+            <w:r>
+              <w:t>6</w:t>
+            </w:r>
+          </w:p>
+        </w:tc>
+        <w:tc>
+          <w:tcPr>
+            <w:tcW w:w="2042" w:type="dxa"/>
+            <w:shd w:val="clear" w:color="auto" w:fill="auto"/>
+            <w:tcMar>
+              <w:top w:w="150" w:type="dxa"/>
+              <w:left w:w="150" w:type="dxa"/>
+              <w:bottom w:w="150" w:type="dxa"/>
+              <w:right w:w="150" w:type="dxa"/>
+            </w:tcMar>
+            <w:vAlign w:val="center"/>
+            <w:hideMark/>
+          </w:tcPr>
+          <w:p>
+            <w:r>
+              <w:t>márc. 11.</w:t>
+            </w:r>
+          </w:p>
+        </w:tc>
+        <w:tc>
+          <w:tcPr>
+            <w:tcW w:w="5670" w:type="dxa"/>
+            <w:shd w:val="clear" w:color="auto" w:fill="auto"/>
+            <w:tcMar>
+              <w:top w:w="150" w:type="dxa"/>
+              <w:left w:w="150" w:type="dxa"/>
+              <w:bottom w:w="150" w:type="dxa"/>
+              <w:right w:w="150" w:type="dxa"/>
+            </w:tcMar>
+            <w:vAlign w:val="center"/>
+            <w:hideMark/>
+          </w:tcPr>
+          <w:p>
+            <w:proofErr w:type="spellStart"/>
+            <w:r>
+              <w:t>Szkeleton</w:t>
+            </w:r>
+            <w:proofErr w:type="spellEnd"/>
+            <w:r>
+              <w:t xml:space="preserve"> tervezése </w:t>
+            </w:r>
+            <w:r>
+              <w:t>–</w:t>
+            </w:r>
+            <w:r>
+              <w:t xml:space="preserve"> beadás</w:t>
+            </w:r>
+          </w:p>
+        </w:tc>
+        <w:tc>
+          <w:tcPr>
+            <w:tcW w:w="1989" w:type="dxa"/>
+            <w:shd w:val="clear" w:color="auto" w:fill="auto"/>
+            <w:tcMar>
+              <w:top w:w="150" w:type="dxa"/>
+              <w:left w:w="150" w:type="dxa"/>
+              <w:bottom w:w="150" w:type="dxa"/>
+              <w:right w:w="150" w:type="dxa"/>
+            </w:tcMar>
+            <w:vAlign w:val="center"/>
+          </w:tcPr>
+          <w:p>
+            <w:r>
+              <w:t xml:space="preserve">készítés: </w:t>
+            </w:r>
+            <w:proofErr w:type="spellStart"/>
+            <w:r>
+              <w:t>Győrik</w:t>
+            </w:r>
+            <w:proofErr w:type="spellEnd"/>
+          </w:p>
+          <w:p>
+            <w:r>
+              <w:t>leadás: Szonda</w:t>
+            </w:r>
+          </w:p>
+        </w:tc>
+      </w:tr>
+      <w:tr>
+        <w:tc>
+          <w:tcPr>
+            <w:tcW w:w="0" w:type="auto"/>
+            <w:shd w:val="clear" w:color="auto" w:fill="auto"/>
+            <w:tcMar>
+              <w:top w:w="150" w:type="dxa"/>
+              <w:left w:w="150" w:type="dxa"/>
+              <w:bottom w:w="150" w:type="dxa"/>
+              <w:right w:w="150" w:type="dxa"/>
+            </w:tcMar>
+            <w:vAlign w:val="center"/>
+            <w:hideMark/>
+          </w:tcPr>
+          <w:p>
+            <w:r>
+              <w:t>7</w:t>
+            </w:r>
+          </w:p>
+        </w:tc>
+        <w:tc>
+          <w:tcPr>
+            <w:tcW w:w="2042" w:type="dxa"/>
+            <w:shd w:val="clear" w:color="auto" w:fill="auto"/>
+            <w:tcMar>
+              <w:top w:w="150" w:type="dxa"/>
+              <w:left w:w="150" w:type="dxa"/>
+              <w:bottom w:w="150" w:type="dxa"/>
+              <w:right w:w="150" w:type="dxa"/>
+            </w:tcMar>
+            <w:vAlign w:val="center"/>
+            <w:hideMark/>
+          </w:tcPr>
+          <w:p>
+            <w:r>
+              <w:t>márc. 25.</w:t>
+            </w:r>
+          </w:p>
+        </w:tc>
+        <w:tc>
+          <w:tcPr>
+            <w:tcW w:w="5670" w:type="dxa"/>
+            <w:shd w:val="clear" w:color="auto" w:fill="auto"/>
+            <w:tcMar>
+              <w:top w:w="150" w:type="dxa"/>
+              <w:left w:w="150" w:type="dxa"/>
+              <w:bottom w:w="150" w:type="dxa"/>
+              <w:right w:w="150" w:type="dxa"/>
+            </w:tcMar>
+            <w:vAlign w:val="center"/>
+            <w:hideMark/>
+          </w:tcPr>
+          <w:p>
+            <w:proofErr w:type="spellStart"/>
+            <w:r>
+              <w:t>Szkeleton</w:t>
+            </w:r>
+            <w:proofErr w:type="spellEnd"/>
+            <w:r>
+              <w:t xml:space="preserve"> - beadás és a forráskód </w:t>
+            </w:r>
+            <w:proofErr w:type="spellStart"/>
+            <w:r>
+              <w:t>herculesre</w:t>
+            </w:r>
+            <w:proofErr w:type="spellEnd"/>
+            <w:r>
+              <w:t xml:space="preserve"> való feltöltése</w:t>
+            </w:r>
+          </w:p>
+        </w:tc>
+        <w:tc>
+          <w:tcPr>
+            <w:tcW w:w="1989" w:type="dxa"/>
+            <w:shd w:val="clear" w:color="auto" w:fill="auto"/>
+            <w:tcMar>
+              <w:top w:w="150" w:type="dxa"/>
+              <w:left w:w="150" w:type="dxa"/>
+              <w:bottom w:w="150" w:type="dxa"/>
+              <w:right w:w="150" w:type="dxa"/>
+            </w:tcMar>
+            <w:vAlign w:val="center"/>
+          </w:tcPr>
+          <w:p>
+            <w:r>
+              <w:t xml:space="preserve">készítés: </w:t>
+            </w:r>
+            <w:r>
+              <w:t>Tatai</w:t>
+            </w:r>
+          </w:p>
+          <w:p>
+            <w:r>
+              <w:t>leadás: Szonda</w:t>
+            </w:r>
+          </w:p>
+        </w:tc>
+      </w:tr>
+      <w:tr>
+        <w:tc>
+          <w:tcPr>
+            <w:tcW w:w="0" w:type="auto"/>
+            <w:shd w:val="clear" w:color="auto" w:fill="auto"/>
+            <w:tcMar>
+              <w:top w:w="150" w:type="dxa"/>
+              <w:left w:w="150" w:type="dxa"/>
+              <w:bottom w:w="150" w:type="dxa"/>
+              <w:right w:w="150" w:type="dxa"/>
+            </w:tcMar>
+            <w:vAlign w:val="center"/>
+          </w:tcPr>
+          <w:p>
+            <w:r>
+              <w:t>7</w:t>
+            </w:r>
+          </w:p>
+        </w:tc>
+        <w:tc>
+          <w:tcPr>
+            <w:tcW w:w="2042" w:type="dxa"/>
+            <w:shd w:val="clear" w:color="auto" w:fill="auto"/>
+            <w:tcMar>
+              <w:top w:w="150" w:type="dxa"/>
+              <w:left w:w="150" w:type="dxa"/>
+              <w:bottom w:w="150" w:type="dxa"/>
+              <w:right w:w="150" w:type="dxa"/>
+            </w:tcMar>
+            <w:vAlign w:val="center"/>
+          </w:tcPr>
+          <w:p>
+            <w:r>
+              <w:t>márc. 27.</w:t>
+            </w:r>
+          </w:p>
+        </w:tc>
+        <w:tc>
+          <w:tcPr>
+            <w:tcW w:w="5670" w:type="dxa"/>
+            <w:shd w:val="clear" w:color="auto" w:fill="auto"/>
+            <w:tcMar>
+              <w:top w:w="150" w:type="dxa"/>
+              <w:left w:w="150" w:type="dxa"/>
+              <w:bottom w:w="150" w:type="dxa"/>
+              <w:right w:w="150" w:type="dxa"/>
+            </w:tcMar>
+            <w:vAlign w:val="center"/>
+          </w:tcPr>
+          <w:p>
+            <w:proofErr w:type="spellStart"/>
+            <w:r>
+              <w:t>Szkeleton</w:t>
+            </w:r>
+            <w:proofErr w:type="spellEnd"/>
+            <w:r>
+              <w:t xml:space="preserve"> bemutató - konzultáció</w:t>
+            </w:r>
+          </w:p>
+        </w:tc>
+        <w:tc>
+          <w:tcPr>
+            <w:tcW w:w="1989" w:type="dxa"/>
+            <w:shd w:val="clear" w:color="auto" w:fill="auto"/>
+            <w:tcMar>
+              <w:top w:w="150" w:type="dxa"/>
+              <w:left w:w="150" w:type="dxa"/>
+              <w:bottom w:w="150" w:type="dxa"/>
+              <w:right w:w="150" w:type="dxa"/>
+            </w:tcMar>
+            <w:vAlign w:val="center"/>
+          </w:tcPr>
+          <w:p>
+            <w:r>
+              <w:t xml:space="preserve">felelős: </w:t>
+            </w:r>
+            <w:proofErr w:type="spellStart"/>
+            <w:r>
+              <w:t>Győrik</w:t>
+            </w:r>
+            <w:proofErr w:type="spellEnd"/>
+          </w:p>
+          <w:p>
+            <w:r>
+              <w:t>leadás: mindenki</w:t>
+            </w:r>
+          </w:p>
+        </w:tc>
+      </w:tr>
+      <w:tr>
+        <w:tc>
+          <w:tcPr>
+            <w:tcW w:w="0" w:type="auto"/>
+            <w:shd w:val="clear" w:color="auto" w:fill="auto"/>
+            <w:tcMar>
+              <w:top w:w="150" w:type="dxa"/>
+              <w:left w:w="150" w:type="dxa"/>
+              <w:bottom w:w="150" w:type="dxa"/>
+              <w:right w:w="150" w:type="dxa"/>
+            </w:tcMar>
+            <w:vAlign w:val="center"/>
+            <w:hideMark/>
+          </w:tcPr>
+          <w:p>
+            <w:r>
+              <w:t>8</w:t>
+            </w:r>
+          </w:p>
+        </w:tc>
+        <w:tc>
+          <w:tcPr>
+            <w:tcW w:w="2042" w:type="dxa"/>
+            <w:shd w:val="clear" w:color="auto" w:fill="auto"/>
+            <w:tcMar>
+              <w:top w:w="150" w:type="dxa"/>
+              <w:left w:w="150" w:type="dxa"/>
+              <w:bottom w:w="150" w:type="dxa"/>
+              <w:right w:w="150" w:type="dxa"/>
+            </w:tcMar>
+            <w:vAlign w:val="center"/>
+            <w:hideMark/>
+          </w:tcPr>
+          <w:p>
+            <w:r>
+              <w:t>ápr. 1.</w:t>
+            </w:r>
+          </w:p>
+        </w:tc>
+        <w:tc>
+          <w:tcPr>
+            <w:tcW w:w="5670" w:type="dxa"/>
+            <w:shd w:val="clear" w:color="auto" w:fill="auto"/>
+            <w:tcMar>
+              <w:top w:w="150" w:type="dxa"/>
+              <w:left w:w="150" w:type="dxa"/>
+              <w:bottom w:w="150" w:type="dxa"/>
+              <w:right w:w="150" w:type="dxa"/>
+            </w:tcMar>
+            <w:vAlign w:val="center"/>
+            <w:hideMark/>
+          </w:tcPr>
+          <w:p>
+            <w:r>
+              <w:t xml:space="preserve">Prototípus koncepciója </w:t>
+            </w:r>
+            <w:r>
+              <w:t>–</w:t>
+            </w:r>
+            <w:r>
+              <w:t xml:space="preserve"> beadás</w:t>
+            </w:r>
+          </w:p>
+        </w:tc>
+        <w:tc>
+          <w:tcPr>
+            <w:tcW w:w="1989" w:type="dxa"/>
+            <w:shd w:val="clear" w:color="auto" w:fill="auto"/>
+            <w:tcMar>
+              <w:top w:w="150" w:type="dxa"/>
+              <w:left w:w="150" w:type="dxa"/>
+              <w:bottom w:w="150" w:type="dxa"/>
+              <w:right w:w="150" w:type="dxa"/>
+            </w:tcMar>
+            <w:vAlign w:val="center"/>
+          </w:tcPr>
+          <w:p>
+            <w:r>
+              <w:t xml:space="preserve">készítés: </w:t>
+            </w:r>
+            <w:proofErr w:type="spellStart"/>
+            <w:r>
+              <w:t>Sárosi</w:t>
+            </w:r>
+            <w:proofErr w:type="spellEnd"/>
+          </w:p>
+          <w:p>
+            <w:r>
+              <w:t>leadás: Szonda</w:t>
+            </w:r>
+          </w:p>
+        </w:tc>
+      </w:tr>
+      <w:tr>
+        <w:tc>
+          <w:tcPr>
+            <w:tcW w:w="0" w:type="auto"/>
+            <w:shd w:val="clear" w:color="auto" w:fill="auto"/>
+            <w:tcMar>
+              <w:top w:w="150" w:type="dxa"/>
+              <w:left w:w="150" w:type="dxa"/>
+              <w:bottom w:w="150" w:type="dxa"/>
+              <w:right w:w="150" w:type="dxa"/>
+            </w:tcMar>
+            <w:vAlign w:val="center"/>
+            <w:hideMark/>
+          </w:tcPr>
+          <w:p>
+            <w:r>
+              <w:t>9</w:t>
+            </w:r>
+          </w:p>
+        </w:tc>
+        <w:tc>
+          <w:tcPr>
+            <w:tcW w:w="2042" w:type="dxa"/>
+            <w:shd w:val="clear" w:color="auto" w:fill="auto"/>
+            <w:tcMar>
+              <w:top w:w="150" w:type="dxa"/>
+              <w:left w:w="150" w:type="dxa"/>
+              <w:bottom w:w="150" w:type="dxa"/>
+              <w:right w:w="150" w:type="dxa"/>
+            </w:tcMar>
+            <w:vAlign w:val="center"/>
+            <w:hideMark/>
+          </w:tcPr>
+          <w:p>
+            <w:r>
+              <w:t>ápr. 8.</w:t>
+            </w:r>
+          </w:p>
+        </w:tc>
+        <w:tc>
+          <w:tcPr>
+            <w:tcW w:w="5670" w:type="dxa"/>
+            <w:shd w:val="clear" w:color="auto" w:fill="auto"/>
+            <w:tcMar>
+              <w:top w:w="150" w:type="dxa"/>
+              <w:left w:w="150" w:type="dxa"/>
+              <w:bottom w:w="150" w:type="dxa"/>
+              <w:right w:w="150" w:type="dxa"/>
+            </w:tcMar>
+            <w:vAlign w:val="center"/>
+            <w:hideMark/>
+          </w:tcPr>
+          <w:p>
+            <w:r>
+              <w:t xml:space="preserve">Részletes tervek </w:t>
+            </w:r>
+            <w:r>
+              <w:t>–</w:t>
+            </w:r>
+            <w:r>
+              <w:t xml:space="preserve"> beadás</w:t>
+            </w:r>
+          </w:p>
+        </w:tc>
+        <w:tc>
+          <w:tcPr>
+            <w:tcW w:w="1989" w:type="dxa"/>
+            <w:shd w:val="clear" w:color="auto" w:fill="auto"/>
+            <w:tcMar>
+              <w:top w:w="150" w:type="dxa"/>
+              <w:left w:w="150" w:type="dxa"/>
+              <w:bottom w:w="150" w:type="dxa"/>
+              <w:right w:w="150" w:type="dxa"/>
+            </w:tcMar>
+            <w:vAlign w:val="center"/>
+          </w:tcPr>
+          <w:p>
+            <w:r>
+              <w:t xml:space="preserve">készítés: </w:t>
+            </w:r>
+            <w:r>
+              <w:t>Tatai</w:t>
+            </w:r>
+          </w:p>
+          <w:p>
+            <w:r>
+              <w:t>leadás: Szonda</w:t>
+            </w:r>
+          </w:p>
+        </w:tc>
+      </w:tr>
+      <w:tr>
+        <w:tc>
+          <w:tcPr>
+            <w:tcW w:w="0" w:type="auto"/>
+            <w:shd w:val="clear" w:color="auto" w:fill="auto"/>
+            <w:tcMar>
+              <w:top w:w="150" w:type="dxa"/>
+              <w:left w:w="150" w:type="dxa"/>
+              <w:bottom w:w="150" w:type="dxa"/>
+              <w:right w:w="150" w:type="dxa"/>
+            </w:tcMar>
+            <w:vAlign w:val="center"/>
+            <w:hideMark/>
+          </w:tcPr>
+          <w:p>
+            <w:r>
+              <w:t>10</w:t>
+            </w:r>
+          </w:p>
+        </w:tc>
+        <w:tc>
+          <w:tcPr>
+            <w:tcW w:w="2042" w:type="dxa"/>
+            <w:shd w:val="clear" w:color="auto" w:fill="auto"/>
+            <w:tcMar>
+              <w:top w:w="150" w:type="dxa"/>
+              <w:left w:w="150" w:type="dxa"/>
+              <w:bottom w:w="150" w:type="dxa"/>
+              <w:right w:w="150" w:type="dxa"/>
+            </w:tcMar>
+            <w:vAlign w:val="center"/>
+            <w:hideMark/>
+          </w:tcPr>
+          <w:p>
+            <w:r>
+              <w:t>ápr. 15.</w:t>
+            </w:r>
+          </w:p>
+        </w:tc>
+        <w:tc>
+          <w:tcPr>
+            <w:tcW w:w="5670" w:type="dxa"/>
+            <w:shd w:val="clear" w:color="auto" w:fill="auto"/>
+            <w:tcMar>
+              <w:top w:w="150" w:type="dxa"/>
+              <w:left w:w="150" w:type="dxa"/>
+              <w:bottom w:w="150" w:type="dxa"/>
+              <w:right w:w="150" w:type="dxa"/>
+            </w:tcMar>
+            <w:vAlign w:val="center"/>
+            <w:hideMark/>
+          </w:tcPr>
+          <w:p>
+            <w:pPr>
+              <w:textAlignment w:val="baseline"/>
+            </w:pPr>
+            <w:r>
+              <w:rPr>
+                <w:iCs/>
+              </w:rPr>
+              <w:t>Prototípus készítése, tesztelése</w:t>
+            </w:r>
+          </w:p>
+        </w:tc>
+        <w:tc>
+          <w:tcPr>
+            <w:tcW w:w="1989" w:type="dxa"/>
+            <w:shd w:val="clear" w:color="auto" w:fill="auto"/>
+            <w:tcMar>
+              <w:top w:w="150" w:type="dxa"/>
+              <w:left w:w="150" w:type="dxa"/>
+              <w:bottom w:w="150" w:type="dxa"/>
+              <w:right w:w="150" w:type="dxa"/>
+            </w:tcMar>
+            <w:vAlign w:val="center"/>
+          </w:tcPr>
+          <w:p>
+            <w:r>
+              <w:t>készítés:</w:t>
+            </w:r>
+            <w:r>
+              <w:t xml:space="preserve"> </w:t>
+            </w:r>
+            <w:proofErr w:type="spellStart"/>
+            <w:r>
+              <w:t>Győrik</w:t>
+            </w:r>
+            <w:proofErr w:type="spellEnd"/>
+          </w:p>
+          <w:p>
+            <w:r>
+              <w:t>tesztelés: Szonda</w:t>
+            </w:r>
+          </w:p>
+        </w:tc>
+      </w:tr>
+      <w:tr>
+        <w:tc>
+          <w:tcPr>
+            <w:tcW w:w="0" w:type="auto"/>
+            <w:shd w:val="clear" w:color="auto" w:fill="auto"/>
+            <w:tcMar>
+              <w:top w:w="150" w:type="dxa"/>
+              <w:left w:w="150" w:type="dxa"/>
+              <w:bottom w:w="150" w:type="dxa"/>
+              <w:right w:w="150" w:type="dxa"/>
+            </w:tcMar>
+            <w:vAlign w:val="center"/>
+            <w:hideMark/>
+          </w:tcPr>
+          <w:p>
+            <w:r>
+              <w:t>1</w:t>
+            </w:r>
+            <w:r>
+              <w:t>1</w:t>
+            </w:r>
+          </w:p>
+        </w:tc>
+        <w:tc>
+          <w:tcPr>
+            <w:tcW w:w="2042" w:type="dxa"/>
+            <w:shd w:val="clear" w:color="auto" w:fill="auto"/>
+            <w:tcMar>
+              <w:top w:w="150" w:type="dxa"/>
+              <w:left w:w="150" w:type="dxa"/>
+              <w:bottom w:w="150" w:type="dxa"/>
+              <w:right w:w="150" w:type="dxa"/>
+            </w:tcMar>
+            <w:vAlign w:val="center"/>
+            <w:hideMark/>
+          </w:tcPr>
+          <w:p>
+            <w:r>
+              <w:t>ápr. 23.</w:t>
+            </w:r>
+          </w:p>
+        </w:tc>
+        <w:tc>
+          <w:tcPr>
+            <w:tcW w:w="5670" w:type="dxa"/>
+            <w:shd w:val="clear" w:color="auto" w:fill="auto"/>
+            <w:tcMar>
+              <w:top w:w="150" w:type="dxa"/>
+              <w:left w:w="150" w:type="dxa"/>
+              <w:bottom w:w="150" w:type="dxa"/>
+              <w:right w:w="150" w:type="dxa"/>
+            </w:tcMar>
+            <w:vAlign w:val="center"/>
+            <w:hideMark/>
+          </w:tcPr>
+          <w:p>
+            <w:r>
+              <w:t>Prototípus - beadás és a forráskód, a tesztbemenetek és az elvárt kimenetek</w:t>
+            </w:r>
+            <w:r>
+              <w:t xml:space="preserve"> </w:t>
+            </w:r>
+            <w:proofErr w:type="spellStart"/>
+            <w:r>
+              <w:t>herculesre</w:t>
+            </w:r>
+            <w:proofErr w:type="spellEnd"/>
+            <w:r>
+              <w:t xml:space="preserve"> való</w:t>
+            </w:r>
+            <w:r>
+              <w:t xml:space="preserve"> </w:t>
+            </w:r>
+            <w:r>
+              <w:t>feltöltése</w:t>
+            </w:r>
+          </w:p>
+        </w:tc>
+        <w:tc>
+          <w:tcPr>
+            <w:tcW w:w="1989" w:type="dxa"/>
+            <w:shd w:val="clear" w:color="auto" w:fill="auto"/>
+            <w:tcMar>
+              <w:top w:w="150" w:type="dxa"/>
+              <w:left w:w="150" w:type="dxa"/>
+              <w:bottom w:w="150" w:type="dxa"/>
+              <w:right w:w="150" w:type="dxa"/>
+            </w:tcMar>
+            <w:vAlign w:val="center"/>
+          </w:tcPr>
+          <w:p>
+            <w:r>
+              <w:t xml:space="preserve">felelős: </w:t>
+            </w:r>
+            <w:r>
+              <w:t>Tatai</w:t>
+            </w:r>
+          </w:p>
+        </w:tc>
+      </w:tr>
+      <w:tr>
+        <w:tc>
+          <w:tcPr>
+            <w:tcW w:w="0" w:type="auto"/>
+            <w:shd w:val="clear" w:color="auto" w:fill="auto"/>
+            <w:tcMar>
+              <w:top w:w="150" w:type="dxa"/>
+              <w:left w:w="150" w:type="dxa"/>
+              <w:bottom w:w="150" w:type="dxa"/>
+              <w:right w:w="150" w:type="dxa"/>
+            </w:tcMar>
+            <w:vAlign w:val="center"/>
+          </w:tcPr>
+          <w:p>
+            <w:r>
+              <w:t>11</w:t>
+            </w:r>
+          </w:p>
+        </w:tc>
+        <w:tc>
+          <w:tcPr>
+            <w:tcW w:w="2042" w:type="dxa"/>
+            <w:shd w:val="clear" w:color="auto" w:fill="auto"/>
+            <w:tcMar>
+              <w:top w:w="150" w:type="dxa"/>
+              <w:left w:w="150" w:type="dxa"/>
+              <w:bottom w:w="150" w:type="dxa"/>
+              <w:right w:w="150" w:type="dxa"/>
+            </w:tcMar>
+            <w:vAlign w:val="center"/>
+          </w:tcPr>
+          <w:p>
+            <w:r>
+              <w:t>ápr. 24</w:t>
+            </w:r>
+          </w:p>
+        </w:tc>
+        <w:tc>
+          <w:tcPr>
+            <w:tcW w:w="5670" w:type="dxa"/>
+            <w:shd w:val="clear" w:color="auto" w:fill="auto"/>
+            <w:tcMar>
+              <w:top w:w="150" w:type="dxa"/>
+              <w:left w:w="150" w:type="dxa"/>
+              <w:bottom w:w="150" w:type="dxa"/>
+              <w:right w:w="150" w:type="dxa"/>
+            </w:tcMar>
+            <w:vAlign w:val="center"/>
+          </w:tcPr>
+          <w:p>
+            <w:proofErr w:type="spellStart"/>
+            <w:r>
+              <w:t>Protó</w:t>
+            </w:r>
+            <w:proofErr w:type="spellEnd"/>
+            <w:r>
+              <w:t xml:space="preserve"> bemutató – </w:t>
+            </w:r>
+            <w:proofErr w:type="spellStart"/>
+            <w:r>
+              <w:t>konzutáció</w:t>
+            </w:r>
+            <w:proofErr w:type="spellEnd"/>
+          </w:p>
+        </w:tc>
+        <w:tc>
+          <w:tcPr>
+            <w:tcW w:w="1989" w:type="dxa"/>
+            <w:shd w:val="clear" w:color="auto" w:fill="auto"/>
+            <w:tcMar>
+              <w:top w:w="150" w:type="dxa"/>
+              <w:left w:w="150" w:type="dxa"/>
+              <w:bottom w:w="150" w:type="dxa"/>
+              <w:right w:w="150" w:type="dxa"/>
+            </w:tcMar>
+            <w:vAlign w:val="center"/>
+          </w:tcPr>
+          <w:p>
+            <w:r>
+              <w:t>leadás: m</w:t>
+            </w:r>
+            <w:r>
+              <w:t>indenki</w:t>
+            </w:r>
+          </w:p>
+        </w:tc>
+      </w:tr>
+      <w:tr>
+        <w:tc>
+          <w:tcPr>
+            <w:tcW w:w="0" w:type="auto"/>
+            <w:shd w:val="clear" w:color="auto" w:fill="auto"/>
+            <w:tcMar>
+              <w:top w:w="150" w:type="dxa"/>
+              <w:left w:w="150" w:type="dxa"/>
+              <w:bottom w:w="150" w:type="dxa"/>
+              <w:right w:w="150" w:type="dxa"/>
+            </w:tcMar>
+            <w:vAlign w:val="center"/>
+            <w:hideMark/>
+          </w:tcPr>
+          <w:p>
+            <w:r>
+              <w:t>1</w:t>
+            </w:r>
+            <w:r>
+              <w:t>2</w:t>
+            </w:r>
+          </w:p>
+        </w:tc>
+        <w:tc>
+          <w:tcPr>
+            <w:tcW w:w="2042" w:type="dxa"/>
+            <w:shd w:val="clear" w:color="auto" w:fill="auto"/>
+            <w:tcMar>
+              <w:top w:w="150" w:type="dxa"/>
+              <w:left w:w="150" w:type="dxa"/>
+              <w:bottom w:w="150" w:type="dxa"/>
+              <w:right w:w="150" w:type="dxa"/>
+            </w:tcMar>
+            <w:vAlign w:val="center"/>
+            <w:hideMark/>
+          </w:tcPr>
+          <w:p>
+            <w:r>
+              <w:t>ápr 29.</w:t>
+            </w:r>
+          </w:p>
+        </w:tc>
+        <w:tc>
+          <w:tcPr>
+            <w:tcW w:w="5670" w:type="dxa"/>
+            <w:shd w:val="clear" w:color="auto" w:fill="auto"/>
+            <w:tcMar>
+              <w:top w:w="150" w:type="dxa"/>
+              <w:left w:w="150" w:type="dxa"/>
+              <w:bottom w:w="150" w:type="dxa"/>
+              <w:right w:w="150" w:type="dxa"/>
+            </w:tcMar>
+            <w:vAlign w:val="center"/>
+            <w:hideMark/>
+          </w:tcPr>
+          <w:p>
+            <w:r>
+              <w:t xml:space="preserve">Grafikus felület specifikációja </w:t>
+            </w:r>
+            <w:r>
+              <w:t>–</w:t>
+            </w:r>
+            <w:r>
+              <w:t xml:space="preserve"> beadás</w:t>
+            </w:r>
+          </w:p>
+        </w:tc>
+        <w:tc>
+          <w:tcPr>
+            <w:tcW w:w="1989" w:type="dxa"/>
+            <w:shd w:val="clear" w:color="auto" w:fill="auto"/>
+            <w:tcMar>
+              <w:top w:w="150" w:type="dxa"/>
+              <w:left w:w="150" w:type="dxa"/>
+              <w:bottom w:w="150" w:type="dxa"/>
+              <w:right w:w="150" w:type="dxa"/>
+            </w:tcMar>
+            <w:vAlign w:val="center"/>
+          </w:tcPr>
+          <w:p>
+            <w:r>
+              <w:t xml:space="preserve">felelős: </w:t>
+            </w:r>
+            <w:r>
+              <w:t>Szonda</w:t>
+            </w:r>
+          </w:p>
+        </w:tc>
+      </w:tr>
+      <w:tr>
+        <w:tc>
+          <w:tcPr>
+            <w:tcW w:w="0" w:type="auto"/>
+            <w:shd w:val="clear" w:color="auto" w:fill="auto"/>
+            <w:tcMar>
+              <w:top w:w="150" w:type="dxa"/>
+              <w:left w:w="150" w:type="dxa"/>
+              <w:bottom w:w="150" w:type="dxa"/>
+              <w:right w:w="150" w:type="dxa"/>
+            </w:tcMar>
+            <w:vAlign w:val="center"/>
+            <w:hideMark/>
+          </w:tcPr>
+          <w:p>
+            <w:r>
+              <w:t>1</w:t>
+            </w:r>
+            <w:r>
+              <w:t>3</w:t>
+            </w:r>
+          </w:p>
+        </w:tc>
+        <w:tc>
+          <w:tcPr>
+            <w:tcW w:w="2042" w:type="dxa"/>
+            <w:shd w:val="clear" w:color="auto" w:fill="auto"/>
+            <w:tcMar>
+              <w:top w:w="150" w:type="dxa"/>
+              <w:left w:w="150" w:type="dxa"/>
+              <w:bottom w:w="150" w:type="dxa"/>
+              <w:right w:w="150" w:type="dxa"/>
+            </w:tcMar>
+            <w:vAlign w:val="center"/>
+            <w:hideMark/>
+          </w:tcPr>
+          <w:p>
+            <w:r>
+              <w:t>máj. 6.</w:t>
+            </w:r>
+          </w:p>
+        </w:tc>
+        <w:tc>
+          <w:tcPr>
+            <w:tcW w:w="5670" w:type="dxa"/>
+            <w:shd w:val="clear" w:color="auto" w:fill="auto"/>
+            <w:tcMar>
+              <w:top w:w="150" w:type="dxa"/>
+              <w:left w:w="150" w:type="dxa"/>
+              <w:bottom w:w="150" w:type="dxa"/>
+              <w:right w:w="150" w:type="dxa"/>
+            </w:tcMar>
+            <w:vAlign w:val="center"/>
+            <w:hideMark/>
+          </w:tcPr>
+          <w:p>
+            <w:pPr>
+              <w:textAlignment w:val="baseline"/>
+            </w:pPr>
+            <w:r>
+              <w:rPr>
+                <w:iCs/>
+              </w:rPr>
+              <w:t>Grafikus változat készítése</w:t>
+            </w:r>
+          </w:p>
+        </w:tc>
+        <w:tc>
+          <w:tcPr>
+            <w:tcW w:w="1989" w:type="dxa"/>
+            <w:shd w:val="clear" w:color="auto" w:fill="auto"/>
+            <w:tcMar>
+              <w:top w:w="150" w:type="dxa"/>
+              <w:left w:w="150" w:type="dxa"/>
+              <w:bottom w:w="150" w:type="dxa"/>
+              <w:right w:w="150" w:type="dxa"/>
+            </w:tcMar>
+            <w:vAlign w:val="center"/>
+          </w:tcPr>
+          <w:p>
+            <w:proofErr w:type="spellStart"/>
+            <w:r>
+              <w:t>Győrik</w:t>
+            </w:r>
+            <w:proofErr w:type="spellEnd"/>
+            <w:r>
+              <w:t>,</w:t>
+            </w:r>
+          </w:p>
+          <w:p>
+            <w:proofErr w:type="spellStart"/>
+            <w:r>
+              <w:t>Sárosi</w:t>
+            </w:r>
+            <w:proofErr w:type="spellEnd"/>
+            <w:r>
+              <w:t xml:space="preserve"> (felelős)</w:t>
+            </w:r>
+            <w:r>
+              <w:t>,</w:t>
+            </w:r>
+          </w:p>
+          <w:p>
+            <w:r>
+              <w:t>Tatai</w:t>
+            </w:r>
+          </w:p>
+        </w:tc>
+      </w:tr>
+      <w:tr>
+        <w:tc>
+          <w:tcPr>
+            <w:tcW w:w="0" w:type="auto"/>
+            <w:shd w:val="clear" w:color="auto" w:fill="auto"/>
+            <w:tcMar>
+              <w:top w:w="150" w:type="dxa"/>
+              <w:left w:w="150" w:type="dxa"/>
+              <w:bottom w:w="150" w:type="dxa"/>
+              <w:right w:w="150" w:type="dxa"/>
+            </w:tcMar>
+            <w:vAlign w:val="center"/>
+            <w:hideMark/>
+          </w:tcPr>
+          <w:p>
+            <w:r>
+              <w:t>13</w:t>
+            </w:r>
+          </w:p>
+        </w:tc>
+        <w:tc>
+          <w:tcPr>
+            <w:tcW w:w="2042" w:type="dxa"/>
+            <w:shd w:val="clear" w:color="auto" w:fill="auto"/>
+            <w:tcMar>
+              <w:top w:w="150" w:type="dxa"/>
+              <w:left w:w="150" w:type="dxa"/>
+              <w:bottom w:w="150" w:type="dxa"/>
+              <w:right w:w="150" w:type="dxa"/>
+            </w:tcMar>
+            <w:vAlign w:val="center"/>
+            <w:hideMark/>
+          </w:tcPr>
+          <w:p>
+            <w:r>
+              <w:t>máj. 13.</w:t>
+            </w:r>
+          </w:p>
+        </w:tc>
+        <w:tc>
+          <w:tcPr>
+            <w:tcW w:w="5670" w:type="dxa"/>
+            <w:shd w:val="clear" w:color="auto" w:fill="auto"/>
+            <w:tcMar>
+              <w:top w:w="150" w:type="dxa"/>
+              <w:left w:w="150" w:type="dxa"/>
+              <w:bottom w:w="150" w:type="dxa"/>
+              <w:right w:w="150" w:type="dxa"/>
+            </w:tcMar>
+            <w:vAlign w:val="center"/>
+            <w:hideMark/>
+          </w:tcPr>
+          <w:p>
+            <w:r>
+              <w:t xml:space="preserve">Grafikus változat </w:t>
+            </w:r>
+            <w:r>
+              <w:t>–</w:t>
+            </w:r>
+            <w:r>
+              <w:t xml:space="preserve"> beadás</w:t>
+            </w:r>
+            <w:r>
+              <w:t xml:space="preserve"> </w:t>
+            </w:r>
+            <w:r>
+              <w:t>és a forráskód</w:t>
+            </w:r>
+            <w:r>
+              <w:t xml:space="preserve"> </w:t>
+            </w:r>
+            <w:proofErr w:type="spellStart"/>
+            <w:r>
+              <w:t>herculesre</w:t>
+            </w:r>
+            <w:proofErr w:type="spellEnd"/>
+            <w:r>
+              <w:t xml:space="preserve"> való</w:t>
+            </w:r>
+            <w:r>
+              <w:t xml:space="preserve"> </w:t>
+            </w:r>
+            <w:r>
+              <w:t>feltöltése</w:t>
+            </w:r>
+          </w:p>
+        </w:tc>
+        <w:tc>
+          <w:tcPr>
+            <w:tcW w:w="1989" w:type="dxa"/>
+            <w:shd w:val="clear" w:color="auto" w:fill="auto"/>
+            <w:tcMar>
+              <w:top w:w="150" w:type="dxa"/>
+              <w:left w:w="150" w:type="dxa"/>
+              <w:bottom w:w="150" w:type="dxa"/>
+              <w:right w:w="150" w:type="dxa"/>
+            </w:tcMar>
+            <w:vAlign w:val="center"/>
+          </w:tcPr>
+          <w:p>
+            <w:proofErr w:type="spellStart"/>
+            <w:r>
+              <w:t>Győrik</w:t>
+            </w:r>
+            <w:proofErr w:type="spellEnd"/>
+            <w:r>
+              <w:t xml:space="preserve"> (fe</w:t>
+            </w:r>
+            <w:r>
+              <w:t>lelős)</w:t>
+            </w:r>
+            <w:r>
+              <w:t>,</w:t>
+            </w:r>
+          </w:p>
+          <w:p>
+            <w:proofErr w:type="spellStart"/>
+            <w:r>
+              <w:t>Sárosi</w:t>
+            </w:r>
+            <w:proofErr w:type="spellEnd"/>
+            <w:r>
+              <w:t>,</w:t>
+            </w:r>
+          </w:p>
+          <w:p>
+            <w:r>
+              <w:t>Tatai</w:t>
+            </w:r>
+          </w:p>
+        </w:tc>
+      </w:tr>
+      <w:tr>
+        <w:tc>
+          <w:tcPr>
+            <w:tcW w:w="0" w:type="auto"/>
+            <w:shd w:val="clear" w:color="auto" w:fill="auto"/>
+            <w:tcMar>
+              <w:top w:w="150" w:type="dxa"/>
+              <w:left w:w="150" w:type="dxa"/>
+              <w:bottom w:w="150" w:type="dxa"/>
+              <w:right w:w="150" w:type="dxa"/>
+            </w:tcMar>
+            <w:vAlign w:val="center"/>
+            <w:hideMark/>
+          </w:tcPr>
+          <w:p>
+            <w:r>
+              <w:lastRenderedPageBreak/>
+              <w:t>14</w:t>
+            </w:r>
+          </w:p>
+        </w:tc>
+        <w:tc>
+          <w:tcPr>
+            <w:tcW w:w="2042" w:type="dxa"/>
+            <w:shd w:val="clear" w:color="auto" w:fill="auto"/>
+            <w:tcMar>
+              <w:top w:w="150" w:type="dxa"/>
+              <w:left w:w="150" w:type="dxa"/>
+              <w:bottom w:w="150" w:type="dxa"/>
+              <w:right w:w="150" w:type="dxa"/>
+            </w:tcMar>
+            <w:vAlign w:val="center"/>
+            <w:hideMark/>
+          </w:tcPr>
+          <w:p>
+            <w:r>
+              <w:t>máj. 15.</w:t>
+            </w:r>
+          </w:p>
+          <w:p>
+            <w:r>
+              <w:t>8.15</w:t>
+            </w:r>
+          </w:p>
+        </w:tc>
+        <w:tc>
+          <w:tcPr>
+            <w:tcW w:w="5670" w:type="dxa"/>
+            <w:shd w:val="clear" w:color="auto" w:fill="auto"/>
+            <w:tcMar>
+              <w:top w:w="150" w:type="dxa"/>
+              <w:left w:w="150" w:type="dxa"/>
+              <w:bottom w:w="150" w:type="dxa"/>
+              <w:right w:w="150" w:type="dxa"/>
+            </w:tcMar>
+            <w:vAlign w:val="center"/>
+            <w:hideMark/>
+          </w:tcPr>
+          <w:p>
+            <w:r>
+              <w:t xml:space="preserve">Összefoglalás </w:t>
+            </w:r>
+            <w:r>
+              <w:t>–</w:t>
+            </w:r>
+            <w:r>
+              <w:t xml:space="preserve"> beadás</w:t>
+            </w:r>
+          </w:p>
+          <w:p>
+            <w:r>
+              <w:t>Grafikus bemutató – konzultáció</w:t>
+            </w:r>
+          </w:p>
+        </w:tc>
+        <w:tc>
+          <w:tcPr>
+            <w:tcW w:w="1989" w:type="dxa"/>
+            <w:shd w:val="clear" w:color="auto" w:fill="auto"/>
+            <w:vAlign w:val="center"/>
+          </w:tcPr>
+          <w:p>
+            <w:pPr>
+              <w:ind w:left="138"/>
+              <w:jc w:val="both"/>
+            </w:pPr>
+            <w:r>
+              <w:t>Felelős:</w:t>
+            </w:r>
+            <w:r>
+              <w:t xml:space="preserve"> </w:t>
+            </w:r>
+            <w:proofErr w:type="spellStart"/>
+            <w:r>
+              <w:t>Győrik</w:t>
+            </w:r>
+            <w:proofErr w:type="spellEnd"/>
+          </w:p>
+          <w:p>
+            <w:pPr>
+              <w:ind w:left="138"/>
+              <w:jc w:val="both"/>
+            </w:pPr>
+            <w:r>
+              <w:t>Leadás: m</w:t>
+            </w:r>
+            <w:r>
+              <w:t>indenki</w:t>
+            </w:r>
+          </w:p>
+        </w:tc>
+      </w:tr>
+      <w:tr>
+        <w:tc>
+          <w:tcPr>
+            <w:tcW w:w="0" w:type="auto"/>
+            <w:shd w:val="clear" w:color="auto" w:fill="auto"/>
+            <w:tcMar>
+              <w:top w:w="150" w:type="dxa"/>
+              <w:left w:w="150" w:type="dxa"/>
+              <w:bottom w:w="150" w:type="dxa"/>
+              <w:right w:w="150" w:type="dxa"/>
+            </w:tcMar>
+            <w:vAlign w:val="center"/>
+          </w:tcPr>
+          <w:p>
+            <w:r>
+              <w:t>14</w:t>
+            </w:r>
+          </w:p>
+        </w:tc>
+        <w:tc>
+          <w:tcPr>
+            <w:tcW w:w="2042" w:type="dxa"/>
+            <w:shd w:val="clear" w:color="auto" w:fill="auto"/>
+            <w:tcMar>
+              <w:top w:w="150" w:type="dxa"/>
+              <w:left w:w="150" w:type="dxa"/>
+              <w:bottom w:w="150" w:type="dxa"/>
+              <w:right w:w="150" w:type="dxa"/>
+            </w:tcMar>
+            <w:vAlign w:val="center"/>
+          </w:tcPr>
+          <w:p>
+            <w:r>
+              <w:t>máj. 17</w:t>
+            </w:r>
+            <w:r>
+              <w:t>. 13.00</w:t>
+            </w:r>
+          </w:p>
+        </w:tc>
+        <w:tc>
+          <w:tcPr>
+            <w:tcW w:w="5670" w:type="dxa"/>
+            <w:shd w:val="clear" w:color="auto" w:fill="auto"/>
+            <w:tcMar>
+              <w:top w:w="150" w:type="dxa"/>
+              <w:left w:w="150" w:type="dxa"/>
+              <w:bottom w:w="150" w:type="dxa"/>
+              <w:right w:w="150" w:type="dxa"/>
+            </w:tcMar>
+            <w:vAlign w:val="center"/>
+          </w:tcPr>
+          <w:p>
+            <w:pPr>
+              <w:textAlignment w:val="baseline"/>
+            </w:pPr>
+            <w:r>
+              <w:t>Összefoglalás - feltöltés</w:t>
+            </w:r>
+          </w:p>
+        </w:tc>
+        <w:tc>
+          <w:tcPr>
+            <w:tcW w:w="1989" w:type="dxa"/>
+            <w:shd w:val="clear" w:color="auto" w:fill="auto"/>
+            <w:vAlign w:val="center"/>
+          </w:tcPr>
+          <w:p>
+            <w:pPr>
+              <w:ind w:left="138"/>
+              <w:jc w:val="both"/>
+            </w:pPr>
+            <w:r>
+              <w:t xml:space="preserve">Felelős: </w:t>
+            </w:r>
+            <w:proofErr w:type="spellStart"/>
+            <w:r>
+              <w:t>Sárosi</w:t>
+            </w:r>
+            <w:proofErr w:type="spellEnd"/>
+          </w:p>
+        </w:tc>
+      </w:tr>
+    </w:tbl>
     <w:p>
       <w:pPr>
         <w:pStyle w:val="Cmsor20"/>
@@ -12638,216 +14468,9 @@
         <w:rPr>
           <w:i w:val="0"/>
         </w:rPr>
-        <w:br w:type="page"/>
-      </w:r>
-      <w:r>
-        <w:rPr>
-          <w:i w:val="0"/>
-        </w:rPr>
-        <w:lastRenderedPageBreak/>
         <w:t>Napló</w:t>
       </w:r>
     </w:p>
-    <w:p>
-      <w:pPr>
-        <w:rPr>
-          <w:iCs/>
-          <w:lang w:bidi="he-IL"/>
-        </w:rPr>
-      </w:pPr>
-      <w:r>
-        <w:rPr>
-          <w:iCs/>
-          <w:lang w:bidi="he-IL"/>
-        </w:rPr>
-        <w:t>[A napló tartalmazza az előző beadás óta eltelt időszak történéseit időrendben. A naplóból egyértelműen ki kell derülnie, hogy az egyes anyagrészeket ki és mennyi idő alatt készítette.</w:t>
-      </w:r>
-    </w:p>
-    <w:p>
-      <w:pPr>
-        <w:rPr>
-          <w:iCs/>
-          <w:lang w:bidi="he-IL"/>
-        </w:rPr>
-      </w:pPr>
-    </w:p>
-    <w:p>
-      <w:pPr>
-        <w:rPr>
-          <w:iCs/>
-          <w:lang w:bidi="he-IL"/>
-        </w:rPr>
-      </w:pPr>
-      <w:r>
-        <w:rPr>
-          <w:iCs/>
-          <w:lang w:bidi="he-IL"/>
-        </w:rPr>
-        <w:t xml:space="preserve">A </w:t>
-      </w:r>
-      <w:proofErr w:type="gramStart"/>
-      <w:r>
-        <w:rPr>
-          <w:iCs/>
-          <w:lang w:bidi="he-IL"/>
-        </w:rPr>
-        <w:t>napló bejegyzésekből</w:t>
-      </w:r>
-      <w:proofErr w:type="gramEnd"/>
-      <w:r>
-        <w:rPr>
-          <w:iCs/>
-          <w:lang w:bidi="he-IL"/>
-        </w:rPr>
-        <w:t xml:space="preserve"> áll. Minden bejegyzésnek tartalmaznia kell:</w:t>
-      </w:r>
-    </w:p>
-    <w:p>
-      <w:pPr>
-        <w:numPr>
-          <w:ilvl w:val="0"/>
-          <w:numId w:val="9"/>
-        </w:numPr>
-        <w:rPr>
-          <w:iCs/>
-          <w:lang w:bidi="he-IL"/>
-        </w:rPr>
-      </w:pPr>
-      <w:r>
-        <w:rPr>
-          <w:iCs/>
-          <w:lang w:bidi="he-IL"/>
-        </w:rPr>
-        <w:t>a történés kezdetének időpontját, nap-óra pontossággal</w:t>
-      </w:r>
-    </w:p>
-    <w:p>
-      <w:pPr>
-        <w:numPr>
-          <w:ilvl w:val="0"/>
-          <w:numId w:val="9"/>
-        </w:numPr>
-        <w:rPr>
-          <w:iCs/>
-          <w:lang w:bidi="he-IL"/>
-        </w:rPr>
-      </w:pPr>
-      <w:r>
-        <w:rPr>
-          <w:iCs/>
-          <w:lang w:bidi="he-IL"/>
-        </w:rPr>
-        <w:t>a történés időtartamát, óra felbontással</w:t>
-      </w:r>
-    </w:p>
-    <w:p>
-      <w:pPr>
-        <w:numPr>
-          <w:ilvl w:val="0"/>
-          <w:numId w:val="9"/>
-        </w:numPr>
-        <w:rPr>
-          <w:iCs/>
-          <w:lang w:bidi="he-IL"/>
-        </w:rPr>
-      </w:pPr>
-      <w:r>
-        <w:rPr>
-          <w:iCs/>
-          <w:lang w:bidi="he-IL"/>
-        </w:rPr>
-        <w:t>a szereplő(k) nevét (Kérjük a szereplők VEZETÉKNEVÉT használni)</w:t>
-      </w:r>
-    </w:p>
-    <w:p>
-      <w:pPr>
-        <w:numPr>
-          <w:ilvl w:val="0"/>
-          <w:numId w:val="9"/>
-        </w:numPr>
-        <w:rPr>
-          <w:iCs/>
-          <w:lang w:bidi="he-IL"/>
-        </w:rPr>
-      </w:pPr>
-      <w:r>
-        <w:rPr>
-          <w:iCs/>
-          <w:lang w:bidi="he-IL"/>
-        </w:rPr>
-        <w:t>a tevékenység leírását.</w:t>
-      </w:r>
-    </w:p>
-    <w:p>
-      <w:pPr>
-        <w:rPr>
-          <w:iCs/>
-          <w:lang w:bidi="he-IL"/>
-        </w:rPr>
-      </w:pPr>
-    </w:p>
-    <w:p>
-      <w:pPr>
-        <w:rPr>
-          <w:iCs/>
-          <w:lang w:bidi="he-IL"/>
-        </w:rPr>
-      </w:pPr>
-      <w:r>
-        <w:rPr>
-          <w:iCs/>
-          <w:lang w:bidi="he-IL"/>
-        </w:rPr>
-        <w:t>Amennyiben a tevékenységben több szereplő vesz részt, akkor az a tevékenység csak értekezlet lehet, amelynek az eredményei DÖNTÉSEK. A döntéseket precízen meg kell szövegezni (Pl.: Az X objektum Y és Z metódusainak kódját W készíti el Q határidőre).</w:t>
-      </w:r>
-    </w:p>
-    <w:p>
-      <w:pPr>
-        <w:rPr>
-          <w:iCs/>
-          <w:lang w:bidi="he-IL"/>
-        </w:rPr>
-      </w:pPr>
-    </w:p>
-    <w:p>
-      <w:pPr>
-        <w:rPr>
-          <w:iCs/>
-          <w:lang w:bidi="he-IL"/>
-        </w:rPr>
-      </w:pPr>
-      <w:r>
-        <w:rPr>
-          <w:iCs/>
-          <w:lang w:bidi="he-IL"/>
-        </w:rPr>
-        <w:t>Ha a bejegyzés egyetlen személyhez kötődik, akkor meg kell adni, hogy a tevékenység milyen dologra irányul. A dolog a feladat kapcsán elkészítendő termék, amelynek a (esetleg korábban) beadott anyagban megtalálhatónak kell lenni.</w:t>
-      </w:r>
-    </w:p>
-    <w:p>
-      <w:pPr>
-        <w:rPr>
-          <w:iCs/>
-          <w:lang w:bidi="he-IL"/>
-        </w:rPr>
-      </w:pPr>
-    </w:p>
-    <w:p>
-      <w:pPr>
-        <w:rPr>
-          <w:iCs/>
-          <w:lang w:bidi="he-IL"/>
-        </w:rPr>
-      </w:pPr>
-      <w:r>
-        <w:rPr>
-          <w:iCs/>
-          <w:lang w:bidi="he-IL"/>
-        </w:rPr>
-        <w:t>A naplóbejegyzés felbontásának egysége szöveges, rajzos anyag esetében az ábra, diagram, vagy kb. fél-egy oldalnyi szöveg. Kódban az egység a metódus. (Pl.: A 3. ábrán látható szekvencia-diagram kidolgozása, vagy az X objektum Y és Z metódusainak kódolása és belövése.)]</w:t>
-      </w:r>
-    </w:p>
-    <w:p/>
     <w:tbl>
       <w:tblPr>
         <w:tblW w:w="0" w:type="auto"/>
@@ -12875,6 +14498,7 @@
           </w:tcPr>
           <w:p>
             <w:pPr>
+              <w:keepNext/>
               <w:rPr>
                 <w:b/>
               </w:rPr>
@@ -13145,6 +14769,9 @@
             <w:r>
               <w:t>átbeszélése</w:t>
             </w:r>
+            <w:r>
+              <w:t>. Döntés: projekt terv</w:t>
+            </w:r>
           </w:p>
         </w:tc>
       </w:tr>
@@ -13216,7 +14843,13 @@
           </w:tcPr>
           <w:p>
             <w:r>
-              <w:t>2019. 02. 19. 1.30</w:t>
+              <w:t>2019. 02. 1</w:t>
+            </w:r>
+            <w:r>
+              <w:t>8</w:t>
+            </w:r>
+            <w:r>
+              <w:t>. 1.30</w:t>
             </w:r>
           </w:p>
           <w:p/>
@@ -13265,7 +14898,13 @@
           </w:tcPr>
           <w:p>
             <w:r>
-              <w:t>2019. 02. 19. 1.30</w:t>
+              <w:t>2019. 02. 1</w:t>
+            </w:r>
+            <w:r>
+              <w:t>8</w:t>
+            </w:r>
+            <w:r>
+              <w:t>. 1.30</w:t>
             </w:r>
           </w:p>
           <w:p/>
@@ -13310,7 +14949,13 @@
           </w:tcPr>
           <w:p>
             <w:r>
-              <w:t>2019. 02. 19. 2.30</w:t>
+              <w:t>2019. 02. 1</w:t>
+            </w:r>
+            <w:r>
+              <w:t>8</w:t>
+            </w:r>
+            <w:r>
+              <w:t>. 2.30</w:t>
             </w:r>
           </w:p>
           <w:p/>
@@ -13321,7 +14966,10 @@
           </w:tcPr>
           <w:p>
             <w:r>
-              <w:t>20 perc</w:t>
+              <w:t>4</w:t>
+            </w:r>
+            <w:r>
+              <w:t>0 perc</w:t>
             </w:r>
           </w:p>
         </w:tc>
@@ -13342,6 +14990,95 @@
           <w:p>
             <w:r>
               <w:t>Szótár elkészítése</w:t>
+            </w:r>
+          </w:p>
+        </w:tc>
+      </w:tr>
+      <w:tr>
+        <w:tc>
+          <w:tcPr>
+            <w:tcW w:w="2214" w:type="dxa"/>
+          </w:tcPr>
+          <w:p>
+            <w:r>
+              <w:t>2019. 02. 18. 11.00</w:t>
+            </w:r>
+          </w:p>
+        </w:tc>
+        <w:tc>
+          <w:tcPr>
+            <w:tcW w:w="1467" w:type="dxa"/>
+          </w:tcPr>
+          <w:p>
+            <w:r>
+              <w:t>2 óra</w:t>
+            </w:r>
+          </w:p>
+        </w:tc>
+        <w:tc>
+          <w:tcPr>
+            <w:tcW w:w="1559" w:type="dxa"/>
+          </w:tcPr>
+          <w:p>
+            <w:r>
+              <w:t>Szonda</w:t>
+            </w:r>
+          </w:p>
+        </w:tc>
+        <w:tc>
+          <w:tcPr>
+            <w:tcW w:w="4961" w:type="dxa"/>
+          </w:tcPr>
+          <w:p>
+            <w:r>
+              <w:t>Projekt terv, tartalmi összefoglaló</w:t>
+            </w:r>
+          </w:p>
+        </w:tc>
+      </w:tr>
+      <w:tr>
+        <w:tc>
+          <w:tcPr>
+            <w:tcW w:w="2214" w:type="dxa"/>
+          </w:tcPr>
+          <w:p>
+            <w:r>
+              <w:t>2019. 02. 18. 8.00</w:t>
+            </w:r>
+          </w:p>
+        </w:tc>
+        <w:tc>
+          <w:tcPr>
+            <w:tcW w:w="1467" w:type="dxa"/>
+          </w:tcPr>
+          <w:p>
+            <w:r>
+              <w:t>30 perc</w:t>
+            </w:r>
+          </w:p>
+        </w:tc>
+        <w:tc>
+          <w:tcPr>
+            <w:tcW w:w="1559" w:type="dxa"/>
+          </w:tcPr>
+          <w:p>
+            <w:r>
+              <w:t>Tatai</w:t>
+            </w:r>
+          </w:p>
+        </w:tc>
+        <w:tc>
+          <w:tcPr>
+            <w:tcW w:w="4961" w:type="dxa"/>
+          </w:tcPr>
+          <w:p>
+            <w:proofErr w:type="spellStart"/>
+            <w:r>
+              <w:t>Fedlap</w:t>
+            </w:r>
+            <w:proofErr w:type="spellEnd"/>
+            <w:r>
+              <w:t xml:space="preserve"> elkészítése</w:t>
             </w:r>
           </w:p>
         </w:tc>
@@ -13361,7 +15098,7 @@
       <w:footerReference w:type="even" r:id="rId9"/>
       <w:footerReference w:type="default" r:id="rId10"/>
       <w:pgSz w:w="11906" w:h="16838"/>
-      <w:pgMar w:top="720" w:right="720" w:bottom="720" w:left="720" w:header="708" w:footer="708" w:gutter="0"/>
+      <w:pgMar w:top="720" w:right="720" w:bottom="720" w:left="720" w:header="708" w:footer="967" w:gutter="0"/>
       <w:pgNumType w:start="0"/>
       <w:cols w:space="708"/>
       <w:titlePg/>
@@ -13476,7 +15213,8 @@
   <w:p>
     <w:pPr>
       <w:pStyle w:val="llb"/>
-      <w:ind w:right="360"/>
+      <w:spacing w:before="240"/>
+      <w:ind w:right="357"/>
       <w:rPr>
         <w:lang w:val="en-US"/>
       </w:rPr>
@@ -15332,7 +17070,8 @@
     <w:lsdException w:name="Default Paragraph Font" w:uiPriority="1"/>
     <w:lsdException w:name="Subtitle" w:qFormat="1"/>
     <w:lsdException w:name="Strong" w:qFormat="1"/>
-    <w:lsdException w:name="Emphasis" w:qFormat="1"/>
+    <w:lsdException w:name="Emphasis" w:uiPriority="20" w:qFormat="1"/>
+    <w:lsdException w:name="Normal (Web)" w:uiPriority="99"/>
     <w:lsdException w:name="Normal Table" w:semiHidden="1" w:unhideWhenUsed="1"/>
     <w:lsdException w:name="No List" w:uiPriority="99"/>
     <w:lsdException w:name="Table Simple 1" w:semiHidden="1" w:unhideWhenUsed="1"/>
@@ -15910,6 +17649,7 @@
   <w:style w:type="paragraph" w:styleId="NormlWeb">
     <w:name w:val="Normal (Web)"/>
     <w:basedOn w:val="Norml"/>
+    <w:uiPriority w:val="99"/>
     <w:rsid w:val="00112B4D"/>
     <w:pPr>
       <w:spacing w:before="100" w:beforeAutospacing="1" w:after="100" w:afterAutospacing="1"/>
@@ -16013,6 +17753,17 @@
       <w:rFonts w:asciiTheme="minorHAnsi" w:eastAsiaTheme="minorEastAsia" w:hAnsiTheme="minorHAnsi" w:cstheme="minorBidi"/>
       <w:sz w:val="22"/>
       <w:szCs w:val="22"/>
+    </w:rPr>
+  </w:style>
+  <w:style w:type="character" w:styleId="Kiemels">
+    <w:name w:val="Emphasis"/>
+    <w:basedOn w:val="Bekezdsalapbettpusa"/>
+    <w:uiPriority w:val="20"/>
+    <w:qFormat/>
+    <w:rsid w:val="00C71A4C"/>
+    <w:rPr>
+      <w:i/>
+      <w:iCs/>
     </w:rPr>
   </w:style>
 </w:styles>

--- a/leadando_1.docx
+++ b/leadando_1.docx
@@ -469,17 +469,7 @@
               <w:sz w:val="28"/>
               <w:szCs w:val="28"/>
             </w:rPr>
-            <w:t>201</w:t>
-          </w:r>
-          <w:bookmarkStart w:id="1" w:name="_GoBack"/>
-          <w:bookmarkEnd w:id="1"/>
-          <w:r>
-            <w:rPr>
-              <w:color w:val="000000" w:themeColor="text1"/>
-              <w:sz w:val="28"/>
-              <w:szCs w:val="28"/>
-            </w:rPr>
-            <w:t>9. 02. 18.</w:t>
+            <w:t>2019. 02. 18.</w:t>
           </w:r>
           <w:r>
             <w:br w:type="page"/>
@@ -514,6 +504,7 @@
     <w:p>
       <w:pPr>
         <w:pStyle w:val="Cmsor3"/>
+        <w:spacing w:after="240"/>
       </w:pPr>
       <w:r>
         <w:t>Cél</w:t>
@@ -530,6 +521,7 @@
     <w:p>
       <w:pPr>
         <w:pStyle w:val="Cmsor3"/>
+        <w:spacing w:after="240"/>
       </w:pPr>
       <w:r>
         <w:t>Szakterület</w:t>
@@ -546,6 +538,7 @@
     <w:p>
       <w:pPr>
         <w:pStyle w:val="Cmsor3"/>
+        <w:spacing w:after="240"/>
       </w:pPr>
       <w:r>
         <w:t>Definíciók, rövidítések</w:t>
@@ -554,6 +547,7 @@
     <w:p>
       <w:pPr>
         <w:pStyle w:val="Cmsor3"/>
+        <w:spacing w:after="240"/>
       </w:pPr>
       <w:r>
         <w:t>Hivatkozások</w:t>
@@ -567,6 +561,7 @@
     <w:p>
       <w:pPr>
         <w:pStyle w:val="Cmsor3"/>
+        <w:spacing w:after="240"/>
       </w:pPr>
       <w:r>
         <w:t>Összefoglalás</w:t>
@@ -600,6 +595,7 @@
     <w:p>
       <w:pPr>
         <w:pStyle w:val="Cmsor3"/>
+        <w:spacing w:after="240"/>
       </w:pPr>
       <w:r>
         <w:t>Általános áttekintés</w:t>
@@ -607,21 +603,18 @@
     </w:p>
     <w:p>
       <w:r>
-        <w:t xml:space="preserve">[A </w:t>
-      </w:r>
-      <w:r>
-        <w:t xml:space="preserve">kialakítandó szoftver legmagasabb szintű </w:t>
+        <w:t xml:space="preserve">A szoftver az OO elveknek megfelelően, a vezérlést és a grafikus megjelenítést szétválasztva fogja megvalósítani. A felhasználók az egér használatával vezérelhetik a terméket, és intuitív módon, a képernyőn látottak alapján tudják döntéseiket meghozni. A szoftver nem kezel </w:t>
       </w:r>
       <w:proofErr w:type="spellStart"/>
       <w:r>
-        <w:t>architekturális</w:t>
+        <w:t>perzisztens</w:t>
       </w:r>
       <w:proofErr w:type="spellEnd"/>
       <w:r>
-        <w:t xml:space="preserve"> képe. A fontosabb alrendszerek felsorolása, a közöttük kialakítandó interfészek lényege, a felhasználói kapcsolatok alapja. Esetleges hálózati és adattárolási elvárások.</w:t>
-      </w:r>
-      <w:r>
-        <w:t>]</w:t>
+        <w:t xml:space="preserve"> adatokat.</w:t>
+      </w:r>
+      <w:r>
+        <w:t xml:space="preserve"> A rendszer nem elosztott, egy számítógépen fut.</w:t>
       </w:r>
     </w:p>
     <w:p>
@@ -807,7 +800,11 @@
         <w:t>hússzor</w:t>
       </w:r>
       <w:r>
-        <w:t xml:space="preserve"> lépnek, eltörnek. Ha egy állat egy eltört csempére lép, lezuhan és meghal. A panda nem buta, emiatt kerüli a törött csempéket. Ha egy olyan panda zuhan le, amely másik pandák mancsát fogja, akkor a </w:t>
+        <w:t xml:space="preserve"> lépnek, eltörnek. Ha egy állat egy eltört csempére lép, lezuhan és meghal. A panda nem buta, emiatt kerüli a </w:t>
+      </w:r>
+      <w:r>
+        <w:lastRenderedPageBreak/>
+        <w:t xml:space="preserve">törött csempéket. Ha egy olyan panda zuhan le, amely másik pandák mancsát fogja, akkor a </w:t>
       </w:r>
       <w:proofErr w:type="spellStart"/>
       <w:r>
@@ -859,7 +856,6 @@
         <w:t xml:space="preserve"> </w:t>
       </w:r>
       <w:r>
-        <w:lastRenderedPageBreak/>
         <w:t>csokiautomata néha</w:t>
       </w:r>
       <w:r>
@@ -1177,6 +1173,7 @@
     <w:p>
       <w:pPr>
         <w:pStyle w:val="Cmsor3"/>
+        <w:spacing w:after="240"/>
       </w:pPr>
       <w:r>
         <w:t>Felhasználók</w:t>
@@ -1196,6 +1193,7 @@
     <w:p>
       <w:pPr>
         <w:pStyle w:val="Cmsor3"/>
+        <w:spacing w:after="240"/>
       </w:pPr>
       <w:r>
         <w:t>Korlátozások</w:t>
@@ -1209,6 +1207,7 @@
     <w:p>
       <w:pPr>
         <w:pStyle w:val="Cmsor3"/>
+        <w:spacing w:after="240"/>
       </w:pPr>
       <w:r>
         <w:t>Feltételezések, kapcsolatok</w:t>
@@ -1231,6 +1230,7 @@
     <w:p>
       <w:pPr>
         <w:pStyle w:val="Cmsor3"/>
+        <w:spacing w:after="240"/>
       </w:pPr>
       <w:r>
         <w:t>Funkcionális követelmények</w:t>
@@ -1617,6 +1617,7 @@
                 <w:i w:val="0"/>
                 <w:color w:val="auto"/>
               </w:rPr>
+              <w:lastRenderedPageBreak/>
               <w:t>R</w:t>
             </w:r>
             <w:r>
@@ -2166,7 +2167,6 @@
                 <w:i w:val="0"/>
                 <w:color w:val="auto"/>
               </w:rPr>
-              <w:lastRenderedPageBreak/>
               <w:t>R</w:t>
             </w:r>
             <w:r>
@@ -4461,7 +4461,15 @@
                 <w:i w:val="0"/>
                 <w:color w:val="auto"/>
               </w:rPr>
-              <w:t>Ha az orangután már egy panda mancsát fogja, és elkap egy újat, akkor a régi panda mancsát az új panda mancsába adja és az újat vezeti tovább</w:t>
+              <w:t xml:space="preserve">Ha az orangután már egy panda mancsát fogja, és elkap egy újat, akkor a régi panda mancsát az új panda </w:t>
+            </w:r>
+            <w:r>
+              <w:rPr>
+                <w:i w:val="0"/>
+                <w:color w:val="auto"/>
+              </w:rPr>
+              <w:lastRenderedPageBreak/>
+              <w:t>mancsába adja és az újat vezeti tovább</w:t>
             </w:r>
           </w:p>
         </w:tc>
@@ -4781,7 +4789,6 @@
                 <w:i w:val="0"/>
                 <w:color w:val="auto"/>
               </w:rPr>
-              <w:lastRenderedPageBreak/>
               <w:t>R</w:t>
             </w:r>
             <w:r>
@@ -7337,41 +7344,11 @@
     <w:p>
       <w:pPr>
         <w:pStyle w:val="Cmsor3"/>
+        <w:spacing w:after="240"/>
       </w:pPr>
       <w:r>
+        <w:lastRenderedPageBreak/>
         <w:t>Erőforrásokkal kapcsolatos követelmények</w:t>
-      </w:r>
-    </w:p>
-    <w:p>
-      <w:pPr>
-        <w:pStyle w:val="magyarazat"/>
-        <w:rPr>
-          <w:i w:val="0"/>
-          <w:color w:val="auto"/>
-        </w:rPr>
-      </w:pPr>
-      <w:r>
-        <w:rPr>
-          <w:i w:val="0"/>
-          <w:color w:val="auto"/>
-        </w:rPr>
-        <w:t xml:space="preserve">[A szoftver fejlesztésével és használatával kapcsolatos számítógépes, hardveres, alapszoftveres és egyéb </w:t>
-      </w:r>
-      <w:proofErr w:type="spellStart"/>
-      <w:r>
-        <w:rPr>
-          <w:i w:val="0"/>
-          <w:color w:val="auto"/>
-        </w:rPr>
-        <w:t>architekturális</w:t>
-      </w:r>
-      <w:proofErr w:type="spellEnd"/>
-      <w:r>
-        <w:rPr>
-          <w:i w:val="0"/>
-          <w:color w:val="auto"/>
-        </w:rPr>
-        <w:t xml:space="preserve"> és logisztikai követelmények]</w:t>
       </w:r>
     </w:p>
     <w:tbl>
@@ -7768,9 +7745,9 @@
     <w:p>
       <w:pPr>
         <w:pStyle w:val="Cmsor3"/>
+        <w:spacing w:after="240"/>
       </w:pPr>
       <w:r>
-        <w:lastRenderedPageBreak/>
         <w:t>Átadással kapcsolatos követelmények</w:t>
       </w:r>
     </w:p>
@@ -8054,6 +8031,7 @@
     <w:p>
       <w:pPr>
         <w:pStyle w:val="Cmsor3"/>
+        <w:spacing w:after="240"/>
       </w:pPr>
       <w:r>
         <w:t>Egyéb nem funkcionális követelmények</w:t>
@@ -8522,6 +8500,7 @@
     <w:p>
       <w:pPr>
         <w:pStyle w:val="Cmsor3"/>
+        <w:spacing w:after="240"/>
       </w:pPr>
       <w:proofErr w:type="spellStart"/>
       <w:r>
@@ -9575,6 +9554,7 @@
                 <w:b/>
                 <w:bCs/>
               </w:rPr>
+              <w:lastRenderedPageBreak/>
               <w:t>Alternatív forgatókönyv</w:t>
             </w:r>
           </w:p>
@@ -9942,7 +9922,6 @@
                 <w:b/>
                 <w:bCs/>
               </w:rPr>
-              <w:lastRenderedPageBreak/>
               <w:t>Forgatókönyv</w:t>
             </w:r>
           </w:p>
@@ -10867,9 +10846,11 @@
     <w:p>
       <w:pPr>
         <w:pStyle w:val="Cmsor3"/>
+        <w:spacing w:after="240"/>
       </w:pPr>
       <w:proofErr w:type="spellStart"/>
       <w:r>
+        <w:lastRenderedPageBreak/>
         <w:t>Use-case</w:t>
       </w:r>
       <w:proofErr w:type="spellEnd"/>
@@ -12779,6 +12760,7 @@
           <w:i w:val="0"/>
         </w:rPr>
       </w:pPr>
+      <w:bookmarkStart w:id="1" w:name="_GoBack"/>
       <w:r>
         <w:rPr>
           <w:i w:val="0"/>
@@ -12787,6 +12769,7 @@
         <w:t>Projekt terv</w:t>
       </w:r>
     </w:p>
+    <w:bookmarkEnd w:id="1"/>
     <w:p>
       <w:pPr>
         <w:pStyle w:val="magyarazat"/>
@@ -13079,10 +13062,7 @@
           </w:tcPr>
           <w:p>
             <w:r>
-              <w:t xml:space="preserve">készítés: </w:t>
-            </w:r>
-            <w:r>
-              <w:t>Tatai</w:t>
+              <w:t>készítés: Tatai</w:t>
             </w:r>
           </w:p>
           <w:p>
@@ -15079,6 +15059,50 @@
             <w:proofErr w:type="spellEnd"/>
             <w:r>
               <w:t xml:space="preserve"> elkészítése</w:t>
+            </w:r>
+          </w:p>
+        </w:tc>
+      </w:tr>
+      <w:tr>
+        <w:tc>
+          <w:tcPr>
+            <w:tcW w:w="2214" w:type="dxa"/>
+          </w:tcPr>
+          <w:p>
+            <w:r>
+              <w:t>2019. 02. 18. 12.00</w:t>
+            </w:r>
+          </w:p>
+        </w:tc>
+        <w:tc>
+          <w:tcPr>
+            <w:tcW w:w="1467" w:type="dxa"/>
+          </w:tcPr>
+          <w:p>
+            <w:r>
+              <w:t>15 perc</w:t>
+            </w:r>
+          </w:p>
+        </w:tc>
+        <w:tc>
+          <w:tcPr>
+            <w:tcW w:w="1559" w:type="dxa"/>
+          </w:tcPr>
+          <w:p>
+            <w:proofErr w:type="spellStart"/>
+            <w:r>
+              <w:t>Győrik</w:t>
+            </w:r>
+            <w:proofErr w:type="spellEnd"/>
+          </w:p>
+        </w:tc>
+        <w:tc>
+          <w:tcPr>
+            <w:tcW w:w="4961" w:type="dxa"/>
+          </w:tcPr>
+          <w:p>
+            <w:r>
+              <w:t>Általános áttekintés leírása</w:t>
             </w:r>
           </w:p>
         </w:tc>
@@ -17040,6 +17064,66 @@
   <w:num w:numId="14">
     <w:abstractNumId w:val="9"/>
   </w:num>
+  <w:num w:numId="15">
+    <w:abstractNumId w:val="13"/>
+  </w:num>
+  <w:num w:numId="16">
+    <w:abstractNumId w:val="13"/>
+  </w:num>
+  <w:num w:numId="17">
+    <w:abstractNumId w:val="13"/>
+  </w:num>
+  <w:num w:numId="18">
+    <w:abstractNumId w:val="13"/>
+  </w:num>
+  <w:num w:numId="19">
+    <w:abstractNumId w:val="13"/>
+  </w:num>
+  <w:num w:numId="20">
+    <w:abstractNumId w:val="13"/>
+  </w:num>
+  <w:num w:numId="21">
+    <w:abstractNumId w:val="13"/>
+  </w:num>
+  <w:num w:numId="22">
+    <w:abstractNumId w:val="13"/>
+  </w:num>
+  <w:num w:numId="23">
+    <w:abstractNumId w:val="13"/>
+  </w:num>
+  <w:num w:numId="24">
+    <w:abstractNumId w:val="13"/>
+  </w:num>
+  <w:num w:numId="25">
+    <w:abstractNumId w:val="13"/>
+  </w:num>
+  <w:num w:numId="26">
+    <w:abstractNumId w:val="13"/>
+  </w:num>
+  <w:num w:numId="27">
+    <w:abstractNumId w:val="13"/>
+  </w:num>
+  <w:num w:numId="28">
+    <w:abstractNumId w:val="13"/>
+  </w:num>
+  <w:num w:numId="29">
+    <w:abstractNumId w:val="13"/>
+  </w:num>
+  <w:num w:numId="30">
+    <w:abstractNumId w:val="13"/>
+  </w:num>
+  <w:num w:numId="31">
+    <w:abstractNumId w:val="13"/>
+  </w:num>
+  <w:num w:numId="32">
+    <w:abstractNumId w:val="13"/>
+  </w:num>
+  <w:num w:numId="33">
+    <w:abstractNumId w:val="13"/>
+  </w:num>
+  <w:num w:numId="34">
+    <w:abstractNumId w:val="13"/>
+  </w:num>
 </w:numbering>
 </file>
 
